--- a/Test.docx
+++ b/Test.docx
@@ -6,43 +6,168 @@
       <w:pPr>
         <w:pStyle w:val="ColumnAStyle"/>
       </w:pPr>
-      <w:r>
-        <w:t>Column A Style: Bla Bla Bla</w:t>
-      </w:r>
+      <w:proofErr w:type="spellStart"/>
+      <w:r>
+        <w:t>ColumnAStyle</w:t>
+      </w:r>
+      <w:proofErr w:type="spellEnd"/>
+      <w:r>
+        <w:t xml:space="preserve">: </w:t>
+      </w:r>
+      <w:proofErr w:type="spellStart"/>
+      <w:r>
+        <w:t>Bla</w:t>
+      </w:r>
+      <w:proofErr w:type="spellEnd"/>
       <w:r>
         <w:t xml:space="preserve"> </w:t>
       </w:r>
-      <w:r>
-        <w:t>This i</w:t>
-      </w:r>
-      <w:r>
-        <w:t xml:space="preserve">s in Section </w:t>
-      </w:r>
-      <w:r>
+      <w:proofErr w:type="spellStart"/>
+      <w:r>
+        <w:t>Bla</w:t>
+      </w:r>
+      <w:proofErr w:type="spellEnd"/>
+      <w:r>
+        <w:t xml:space="preserve"> </w:t>
+      </w:r>
+      <w:proofErr w:type="spellStart"/>
+      <w:r>
+        <w:t>Bla</w:t>
+      </w:r>
+      <w:proofErr w:type="spellEnd"/>
+      <w:r>
+        <w:t xml:space="preserve"> This i</w:t>
+      </w:r>
+      <w:r>
+        <w:t>s in Section 1 / Page 1</w:t>
+      </w:r>
+    </w:p>
+    <w:p/>
+    <w:p/>
+    <w:p/>
+    <w:p>
+      <w:pPr>
+        <w:rPr>
+          <w:noProof/>
+          <w:lang w:val="it-IT"/>
+        </w:rPr>
+      </w:pPr>
+      <w:r>
+        <w:rPr>
+          <w:noProof/>
+        </w:rPr>
+        <w:t xml:space="preserve">Lorem ipsum dolor sit amet, consectetuer adipiscing elit. </w:t>
+      </w:r>
+      <w:r>
+        <w:rPr>
+          <w:noProof/>
+          <w:lang w:val="it-IT"/>
+        </w:rPr>
+        <w:t>Maecenas porttitor congue massa. Fusce posuere, magna sed pulvinar ultricies, purus lectus malesuada libero, sit amet commodo magna eros quis urna.</w:t>
+      </w:r>
+    </w:p>
+    <w:p>
+      <w:pPr>
+        <w:rPr>
+          <w:noProof/>
+        </w:rPr>
+      </w:pPr>
+      <w:r>
+        <w:rPr>
+          <w:noProof/>
+          <w:lang w:val="it-IT"/>
+        </w:rPr>
+        <w:t xml:space="preserve">Nunc viverra imperdiet enim. Fusce est. </w:t>
+      </w:r>
+      <w:r>
+        <w:rPr>
+          <w:noProof/>
+        </w:rPr>
+        <w:t>Vivamus a tellus.</w:t>
+      </w:r>
+    </w:p>
+    <w:p>
+      <w:pPr>
+        <w:rPr>
+          <w:noProof/>
+        </w:rPr>
+      </w:pPr>
+      <w:r>
+        <w:rPr>
+          <w:noProof/>
+        </w:rPr>
+        <w:t>Pellentesque habitant morbi tristique senectus et netus et malesuada fames ac turpis egestas. Proin pharetra nonummy pede. Mauris et orci.</w:t>
+      </w:r>
+    </w:p>
+    <w:p>
+      <w:pPr>
+        <w:rPr>
+          <w:noProof/>
+        </w:rPr>
+      </w:pPr>
+      <w:r>
+        <w:rPr>
+          <w:noProof/>
+        </w:rPr>
+        <w:t>Aenean nec lorem. In porttitor. Donec laoreet nonummy augue.</w:t>
+      </w:r>
+    </w:p>
+    <w:p>
+      <w:r>
+        <w:rPr>
+          <w:noProof/>
+        </w:rPr>
+        <w:t>Suspendisse dui purus, scelerisque at, vulputate vitae, pretium mattis, nunc. Mauris eget neque at sem venenatis eleifend. Ut nonummy.</w:t>
+      </w:r>
+    </w:p>
+    <w:p/>
+    <w:p>
+      <w:pPr>
+        <w:pStyle w:val="ColumnBStyle"/>
+        <w:rPr>
+          <w:lang w:val="en-GB"/>
+        </w:rPr>
+      </w:pPr>
+      <w:proofErr w:type="spellStart"/>
+      <w:r>
+        <w:rPr>
+          <w:lang w:val="en-GB"/>
+        </w:rPr>
+        <w:t>ColumnBStyle</w:t>
+      </w:r>
+      <w:proofErr w:type="spellEnd"/>
+      <w:r>
+        <w:rPr>
+          <w:lang w:val="en-GB"/>
+        </w:rPr>
+        <w:t>: Ding Dong</w:t>
+      </w:r>
+      <w:r>
+        <w:rPr>
+          <w:lang w:val="en-GB"/>
+        </w:rPr>
+        <w:t xml:space="preserve"> This is in Section </w:t>
+      </w:r>
+      <w:r>
+        <w:rPr>
+          <w:lang w:val="en-GB"/>
+        </w:rPr>
         <w:t>1</w:t>
       </w:r>
       <w:r>
+        <w:rPr>
+          <w:lang w:val="en-GB"/>
+        </w:rPr>
         <w:t xml:space="preserve"> / Page </w:t>
       </w:r>
       <w:r>
+        <w:rPr>
+          <w:lang w:val="en-GB"/>
+        </w:rPr>
         <w:t>1</w:t>
       </w:r>
     </w:p>
-    <w:p>
-      <w:pPr>
-        <w:pStyle w:val="ColumnAStyle"/>
-      </w:pPr>
-    </w:p>
-    <w:p>
-      <w:pPr>
-        <w:pStyle w:val="ColumnAStyle"/>
-      </w:pPr>
-    </w:p>
-    <w:p>
-      <w:pPr>
-        <w:pStyle w:val="ColumnAStyle"/>
-      </w:pPr>
-    </w:p>
+    <w:p/>
     <w:p>
       <w:pPr>
         <w:rPr>
@@ -65,11 +190,6 @@
       </w:r>
     </w:p>
     <w:p>
-      <w:pPr>
-        <w:rPr>
-          <w:noProof/>
-        </w:rPr>
-      </w:pPr>
       <w:r>
         <w:rPr>
           <w:noProof/>
@@ -84,63 +204,20 @@
         <w:t>Vivamus a tellus.</w:t>
       </w:r>
     </w:p>
-    <w:p>
-      <w:pPr>
-        <w:rPr>
-          <w:noProof/>
-        </w:rPr>
-      </w:pPr>
-      <w:r>
-        <w:rPr>
-          <w:noProof/>
-        </w:rPr>
-        <w:t>Pellentesque habitant morbi tristique senectus et netus et malesuada fames ac turpis egestas. Proin pharetra nonummy pede. Mauris et orci.</w:t>
-      </w:r>
-    </w:p>
-    <w:p>
-      <w:pPr>
-        <w:rPr>
-          <w:noProof/>
-        </w:rPr>
-      </w:pPr>
-      <w:r>
-        <w:rPr>
-          <w:noProof/>
-        </w:rPr>
-        <w:t>Aenean nec lorem. In porttitor. Donec laoreet nonummy augue.</w:t>
-      </w:r>
-    </w:p>
-    <w:p>
-      <w:r>
-        <w:rPr>
-          <w:noProof/>
-        </w:rPr>
-        <w:t>Suspendisse dui purus, scelerisque at, vulputate vitae, pretium mattis, nunc. Mauris eget neque at sem venenatis eleifend. Ut nonummy.</w:t>
-      </w:r>
-    </w:p>
-    <w:p>
-      <w:pPr>
-        <w:pStyle w:val="ColumnAStyle"/>
-      </w:pPr>
-    </w:p>
-    <w:p>
-      <w:pPr>
-        <w:pStyle w:val="ColumnBStyle"/>
-        <w:rPr>
-          <w:lang w:val="en-GB"/>
-        </w:rPr>
-      </w:pPr>
-      <w:r>
-        <w:rPr>
-          <w:lang w:val="en-GB"/>
-        </w:rPr>
-        <w:t>Column B Style: Ding Dong</w:t>
-      </w:r>
-      <w:r>
-        <w:rPr>
-          <w:lang w:val="en-GB"/>
-        </w:rPr>
-        <w:t xml:space="preserve"> </w:t>
+    <w:p/>
+    <w:p/>
+    <w:p>
+      <w:pPr>
+        <w:pStyle w:val="ColumnCStyle"/>
+        <w:rPr>
+          <w:lang w:val="en-GB"/>
+        </w:rPr>
+      </w:pPr>
+      <w:r>
+        <w:rPr>
+          <w:lang w:val="en-GB"/>
+        </w:rPr>
+        <w:t xml:space="preserve">ColumnsCStyle </w:t>
       </w:r>
       <w:r>
         <w:rPr>
@@ -170,11 +247,17 @@
     <w:p/>
     <w:p>
       <w:pPr>
-        <w:rPr>
-          <w:noProof/>
-          <w:lang w:val="it-IT"/>
-        </w:rPr>
-      </w:pPr>
+        <w:pStyle w:val="Heading1"/>
+      </w:pPr>
+      <w:r>
+        <w:t>This is normal text</w:t>
+      </w:r>
+      <w:r>
+        <w:t xml:space="preserve"> (Heading 1)</w:t>
+      </w:r>
+    </w:p>
+    <w:p/>
+    <w:p>
       <w:r>
         <w:rPr>
           <w:noProof/>
@@ -184,135 +267,14 @@
       <w:r>
         <w:rPr>
           <w:noProof/>
-          <w:lang w:val="it-IT"/>
         </w:rPr>
         <w:t>Maecenas porttitor congue massa. Fusce posuere, magna sed pulvinar ultricies, purus lectus malesuada libero, sit amet commodo magna eros quis urna.</w:t>
       </w:r>
     </w:p>
-    <w:p>
-      <w:r>
-        <w:rPr>
-          <w:noProof/>
-          <w:lang w:val="it-IT"/>
-        </w:rPr>
-        <w:t xml:space="preserve">Nunc viverra imperdiet enim. Fusce est. </w:t>
-      </w:r>
-      <w:r>
-        <w:rPr>
-          <w:noProof/>
-        </w:rPr>
-        <w:t>Vivamus a tellus.</w:t>
-      </w:r>
-    </w:p>
-    <w:p>
-      <w:pPr>
-        <w:pStyle w:val="ColumnBStyle"/>
-        <w:rPr>
-          <w:lang w:val="en-GB"/>
-        </w:rPr>
-      </w:pPr>
-    </w:p>
-    <w:p>
-      <w:pPr>
-        <w:pStyle w:val="ColumnBStyle"/>
-        <w:rPr>
-          <w:lang w:val="en-GB"/>
-        </w:rPr>
-      </w:pPr>
-    </w:p>
-    <w:p>
-      <w:pPr>
-        <w:pStyle w:val="ColumnCStyle"/>
-        <w:rPr>
-          <w:lang w:val="en-GB"/>
-        </w:rPr>
-      </w:pPr>
-      <w:r>
-        <w:rPr>
-          <w:lang w:val="en-GB"/>
-        </w:rPr>
-        <w:t xml:space="preserve">Columns C Style </w:t>
-      </w:r>
-      <w:r>
-        <w:rPr>
-          <w:lang w:val="en-GB"/>
-        </w:rPr>
-        <w:t xml:space="preserve">This is in Section </w:t>
-      </w:r>
-      <w:r>
-        <w:rPr>
-          <w:lang w:val="en-GB"/>
-        </w:rPr>
-        <w:t>1</w:t>
-      </w:r>
-      <w:r>
-        <w:rPr>
-          <w:lang w:val="en-GB"/>
-        </w:rPr>
-        <w:t xml:space="preserve"> / Page </w:t>
-      </w:r>
-      <w:r>
-        <w:rPr>
-          <w:lang w:val="en-GB"/>
-        </w:rPr>
-        <w:t>1</w:t>
-      </w:r>
-    </w:p>
-    <w:p>
-      <w:pPr>
-        <w:pStyle w:val="ColumnCStyle"/>
-        <w:rPr>
-          <w:lang w:val="en-GB"/>
-        </w:rPr>
-      </w:pPr>
-    </w:p>
-    <w:p>
-      <w:pPr>
-        <w:pStyle w:val="Heading1"/>
-      </w:pPr>
-      <w:r>
-        <w:t>This is normal text</w:t>
-      </w:r>
-    </w:p>
-    <w:p>
-      <w:pPr>
-        <w:pStyle w:val="ColumnCStyle"/>
-        <w:rPr>
-          <w:lang w:val="en-GB"/>
-        </w:rPr>
-      </w:pPr>
-    </w:p>
-    <w:p>
-      <w:pPr>
-        <w:pStyle w:val="ColumnCStyle"/>
-      </w:pPr>
-      <w:r>
-        <w:rPr>
-          <w:noProof/>
-          <w:lang w:val="en-GB"/>
-        </w:rPr>
-        <w:t xml:space="preserve">Lorem ipsum dolor sit amet, consectetuer adipiscing elit. </w:t>
-      </w:r>
-      <w:r>
-        <w:rPr>
-          <w:noProof/>
-        </w:rPr>
-        <w:t>Maecenas porttitor congue massa. Fusce posuere, magna sed pulvinar ultricies, purus lectus malesuada libero, sit amet commodo magna eros quis urna.</w:t>
-      </w:r>
-    </w:p>
-    <w:p>
-      <w:pPr>
-        <w:pStyle w:val="ColumnCStyle"/>
-      </w:pPr>
-    </w:p>
-    <w:p>
-      <w:pPr>
-        <w:pStyle w:val="ColumnCStyle"/>
-      </w:pPr>
-    </w:p>
-    <w:p>
-      <w:pPr>
-        <w:pStyle w:val="ColumnCStyle"/>
+    <w:p/>
+    <w:p/>
+    <w:p>
+      <w:pPr>
         <w:sectPr>
           <w:pgSz w:w="11906" w:h="16838"/>
           <w:pgMar w:top="1440" w:right="1440" w:bottom="1440" w:left="1440" w:header="708" w:footer="708" w:gutter="0"/>
@@ -324,84 +286,69 @@
     <w:p>
       <w:pPr>
         <w:pStyle w:val="ColumnAStyle"/>
-      </w:pPr>
+        <w:ind w:firstLine="720"/>
+      </w:pPr>
+      <w:proofErr w:type="spellStart"/>
       <w:r>
         <w:lastRenderedPageBreak/>
-        <w:t>Nothin here</w:t>
-      </w:r>
-      <w:r>
-        <w:t xml:space="preserve"> </w:t>
-      </w:r>
-      <w:r>
-        <w:t>This i</w:t>
-      </w:r>
-      <w:r>
-        <w:t xml:space="preserve">s in Section </w:t>
-      </w:r>
-      <w:r>
-        <w:t>2</w:t>
-      </w:r>
-      <w:r>
-        <w:t xml:space="preserve"> / Page 2</w:t>
-      </w:r>
-    </w:p>
+        <w:t>Nothin</w:t>
+      </w:r>
+      <w:proofErr w:type="spellEnd"/>
+      <w:r>
+        <w:t xml:space="preserve"> here</w:t>
+      </w:r>
+      <w:r>
+        <w:t xml:space="preserve"> This i</w:t>
+      </w:r>
+      <w:r>
+        <w:t>s in Section 2 / Page 2</w:t>
+      </w:r>
+    </w:p>
+    <w:p/>
     <w:p>
       <w:pPr>
         <w:pStyle w:val="ColumnAStyle"/>
-      </w:pPr>
-    </w:p>
+        <w:numPr>
+          <w:ilvl w:val="0"/>
+          <w:numId w:val="1"/>
+        </w:numPr>
+      </w:pPr>
+      <w:proofErr w:type="spellStart"/>
+      <w:proofErr w:type="gramStart"/>
+      <w:r>
+        <w:t>Ds’lkf;sdlmvfsa</w:t>
+      </w:r>
+      <w:proofErr w:type="spellEnd"/>
+      <w:proofErr w:type="gramEnd"/>
+      <w:r>
+        <w:t xml:space="preserve"> This i</w:t>
+      </w:r>
+      <w:r>
+        <w:t>s in Section 2 / Page 2</w:t>
+      </w:r>
+    </w:p>
+    <w:p/>
     <w:p>
       <w:pPr>
         <w:pStyle w:val="ColumnAStyle"/>
-      </w:pPr>
-      <w:r>
-        <w:t>Ds’lkf;sdlmvfsa</w:t>
-      </w:r>
-      <w:r>
-        <w:t xml:space="preserve"> </w:t>
-      </w:r>
-      <w:r>
-        <w:t>This i</w:t>
+        <w:jc w:val="right"/>
+      </w:pPr>
+      <w:proofErr w:type="spellStart"/>
+      <w:r>
+        <w:t>Fdsafsdafdsdf</w:t>
+      </w:r>
+      <w:proofErr w:type="spellEnd"/>
+      <w:r>
+        <w:t xml:space="preserve"> This i</w:t>
       </w:r>
       <w:r>
         <w:t>s in Section 2 / Page 2</w:t>
       </w:r>
     </w:p>
-    <w:p>
-      <w:pPr>
-        <w:pStyle w:val="ColumnAStyle"/>
-      </w:pPr>
-    </w:p>
-    <w:p>
-      <w:pPr>
-        <w:pStyle w:val="ColumnAStyle"/>
-      </w:pPr>
-      <w:r>
-        <w:t>Fdsafsdafdsdf</w:t>
-      </w:r>
-      <w:r>
-        <w:t xml:space="preserve"> </w:t>
-      </w:r>
-      <w:r>
-        <w:t>This i</w:t>
-      </w:r>
-      <w:r>
-        <w:t>s in Section 2 / Page 2</w:t>
-      </w:r>
-    </w:p>
-    <w:p>
-      <w:pPr>
-        <w:pStyle w:val="ColumnAStyle"/>
-      </w:pPr>
-    </w:p>
-    <w:p>
-      <w:pPr>
-        <w:pStyle w:val="ColumnAStyle"/>
-      </w:pPr>
-    </w:p>
-    <w:p>
-      <w:pPr>
-        <w:pStyle w:val="ColumnAStyle"/>
+    <w:p/>
+    <w:p/>
+    <w:p>
+      <w:pPr>
         <w:sectPr>
           <w:pgSz w:w="11906" w:h="16838"/>
           <w:pgMar w:top="1440" w:right="1440" w:bottom="1440" w:left="1440" w:header="708" w:footer="708" w:gutter="0"/>
@@ -425,7 +372,15 @@
         <w:pStyle w:val="NoSpacing"/>
       </w:pPr>
       <w:r>
-        <w:t>Section break above</w:t>
+        <w:t xml:space="preserve">Section </w:t>
+      </w:r>
+      <w:proofErr w:type="gramStart"/>
+      <w:r>
+        <w:t>break</w:t>
+      </w:r>
+      <w:proofErr w:type="gramEnd"/>
+      <w:r>
+        <w:t xml:space="preserve"> above</w:t>
       </w:r>
     </w:p>
     <w:p>
@@ -523,6 +478,29 @@
         <w:pStyle w:val="NoSpacing"/>
         <w:rPr>
           <w:noProof/>
+        </w:rPr>
+        <w:sectPr>
+          <w:type w:val="continuous"/>
+          <w:pgSz w:w="11906" w:h="16838"/>
+          <w:pgMar w:top="1440" w:right="1440" w:bottom="1440" w:left="1440" w:header="708" w:footer="708" w:gutter="0"/>
+          <w:cols w:space="708"/>
+          <w:docGrid w:linePitch="360"/>
+        </w:sectPr>
+      </w:pPr>
+    </w:p>
+    <w:p>
+      <w:pPr>
+        <w:pStyle w:val="NoSpacing"/>
+        <w:rPr>
+          <w:noProof/>
+        </w:rPr>
+      </w:pPr>
+    </w:p>
+    <w:p>
+      <w:pPr>
+        <w:pStyle w:val="NoSpacing"/>
+        <w:rPr>
+          <w:noProof/>
           <w:lang w:val="it-IT"/>
         </w:rPr>
       </w:pPr>
@@ -726,17 +704,37 @@
           <w:lang w:val="en-GB"/>
         </w:rPr>
       </w:pPr>
-      <w:r>
-        <w:rPr>
-          <w:lang w:val="en-GB"/>
-        </w:rPr>
-        <w:t>Column B Style: Ding Dong</w:t>
-      </w:r>
-      <w:r>
-        <w:rPr>
-          <w:lang w:val="en-GB"/>
-        </w:rPr>
-        <w:t xml:space="preserve"> This is in Section 3 / Page 2</w:t>
+      <w:proofErr w:type="spellStart"/>
+      <w:r>
+        <w:rPr>
+          <w:lang w:val="en-GB"/>
+        </w:rPr>
+        <w:t>ColumnBStyle</w:t>
+      </w:r>
+      <w:proofErr w:type="spellEnd"/>
+      <w:r>
+        <w:rPr>
+          <w:lang w:val="en-GB"/>
+        </w:rPr>
+        <w:t>: Ding Dong</w:t>
+      </w:r>
+      <w:r>
+        <w:rPr>
+          <w:lang w:val="en-GB"/>
+        </w:rPr>
+        <w:t xml:space="preserve"> This is in Section </w:t>
+      </w:r>
+      <w:r>
+        <w:rPr>
+          <w:lang w:val="en-GB"/>
+        </w:rPr>
+        <w:t>4</w:t>
+      </w:r>
+      <w:r>
+        <w:rPr>
+          <w:lang w:val="en-GB"/>
+        </w:rPr>
+        <w:t xml:space="preserve"> / Page 2</w:t>
       </w:r>
     </w:p>
     <w:p>
@@ -777,19 +775,45 @@
     </w:p>
     <w:p>
       <w:pPr>
+        <w:pStyle w:val="NoSpacing"/>
+        <w:rPr>
+          <w:noProof/>
+          <w:lang w:val="it-IT"/>
+        </w:rPr>
+      </w:pPr>
+    </w:p>
+    <w:p>
+      <w:pPr>
+        <w:pStyle w:val="NoSpacing"/>
+        <w:rPr>
+          <w:noProof/>
+          <w:lang w:val="it-IT"/>
+        </w:rPr>
+      </w:pPr>
+    </w:p>
+    <w:p>
+      <w:pPr>
         <w:pStyle w:val="ColumnAStyle"/>
       </w:pPr>
-      <w:r>
-        <w:t xml:space="preserve">Column A Style: </w:t>
+      <w:proofErr w:type="spellStart"/>
+      <w:r>
+        <w:t>ColumnAStyle</w:t>
+      </w:r>
+      <w:proofErr w:type="spellEnd"/>
+      <w:r>
+        <w:t xml:space="preserve">: </w:t>
       </w:r>
       <w:r>
         <w:t>This i</w:t>
       </w:r>
       <w:r>
-        <w:t xml:space="preserve">s in Section 3 / Page </w:t>
-      </w:r>
-      <w:r>
-        <w:t>3</w:t>
+        <w:t xml:space="preserve">s in Section </w:t>
+      </w:r>
+      <w:r>
+        <w:t>4</w:t>
+      </w:r>
+      <w:r>
+        <w:t xml:space="preserve"> / Page 3</w:t>
       </w:r>
     </w:p>
     <w:p>
@@ -992,37 +1016,92 @@
     </w:p>
     <w:p>
       <w:pPr>
-        <w:pStyle w:val="ColumnAStyle"/>
-      </w:pPr>
-      <w:r>
-        <w:t xml:space="preserve">Column A Style: </w:t>
-      </w:r>
-      <w:r>
-        <w:t xml:space="preserve"> This i</w:t>
-      </w:r>
-      <w:r>
-        <w:t>s in Section 3 / Page 4</w:t>
-      </w:r>
-    </w:p>
-    <w:p>
-      <w:pPr>
-        <w:pStyle w:val="NoSpacing"/>
-        <w:rPr>
-          <w:noProof/>
-        </w:rPr>
-      </w:pPr>
-    </w:p>
-    <w:p>
-      <w:pPr>
-        <w:pStyle w:val="NoSpacing"/>
-        <w:rPr>
-          <w:noProof/>
-          <w:lang w:val="it-IT"/>
-        </w:rPr>
-      </w:pPr>
-      <w:r>
-        <w:rPr>
-          <w:noProof/>
+        <w:pStyle w:val="ColumnBStyle"/>
+        <w:rPr>
+          <w:sz w:val="72"/>
+          <w:szCs w:val="72"/>
+          <w:lang w:val="en-GB"/>
+        </w:rPr>
+      </w:pPr>
+      <w:proofErr w:type="spellStart"/>
+      <w:r>
+        <w:rPr>
+          <w:sz w:val="72"/>
+          <w:szCs w:val="72"/>
+          <w:lang w:val="en-GB"/>
+        </w:rPr>
+        <w:t>Column</w:t>
+      </w:r>
+      <w:r>
+        <w:rPr>
+          <w:sz w:val="72"/>
+          <w:szCs w:val="72"/>
+          <w:lang w:val="en-GB"/>
+        </w:rPr>
+        <w:t>B</w:t>
+      </w:r>
+      <w:r>
+        <w:rPr>
+          <w:sz w:val="72"/>
+          <w:szCs w:val="72"/>
+          <w:lang w:val="en-GB"/>
+        </w:rPr>
+        <w:t>Style</w:t>
+      </w:r>
+      <w:proofErr w:type="spellEnd"/>
+      <w:r>
+        <w:rPr>
+          <w:sz w:val="72"/>
+          <w:szCs w:val="72"/>
+          <w:lang w:val="en-GB"/>
+        </w:rPr>
+        <w:t xml:space="preserve">: </w:t>
+      </w:r>
+      <w:r>
+        <w:rPr>
+          <w:sz w:val="72"/>
+          <w:szCs w:val="72"/>
+          <w:lang w:val="en-GB"/>
+        </w:rPr>
+        <w:t xml:space="preserve"> This is in Section </w:t>
+      </w:r>
+      <w:r>
+        <w:rPr>
+          <w:sz w:val="72"/>
+          <w:szCs w:val="72"/>
+          <w:lang w:val="en-GB"/>
+        </w:rPr>
+        <w:t>4</w:t>
+      </w:r>
+      <w:r>
+        <w:rPr>
+          <w:sz w:val="72"/>
+          <w:szCs w:val="72"/>
+          <w:lang w:val="en-GB"/>
+        </w:rPr>
+        <w:t xml:space="preserve"> / Page 4</w:t>
+      </w:r>
+    </w:p>
+    <w:p>
+      <w:pPr>
+        <w:pStyle w:val="NoSpacing"/>
+        <w:rPr>
+          <w:noProof/>
+        </w:rPr>
+      </w:pPr>
+    </w:p>
+    <w:p>
+      <w:pPr>
+        <w:pStyle w:val="NoSpacing"/>
+        <w:rPr>
+          <w:noProof/>
+          <w:lang w:val="it-IT"/>
+        </w:rPr>
+      </w:pPr>
+      <w:r>
+        <w:rPr>
+          <w:noProof/>
+          <w:lang w:val="it-IT"/>
         </w:rPr>
         <w:t xml:space="preserve">Pellentesque porttitor, velit lacinia egestas auctor, diam eros tempus arcu, nec vulputate augue magna vel risus. </w:t>
       </w:r>
@@ -1060,9 +1139,15 @@
       <w:r>
         <w:rPr>
           <w:noProof/>
-          <w:lang w:val="it-IT"/>
-        </w:rPr>
-        <w:t xml:space="preserve">Pellentesque habitant morbi tristique senectus et netus et malesuada fames ac turpis egestas. Proin semper, ante vitae sollicitudin posuere, metus quam iaculis nibh, vitae scelerisque nunc massa eget pede. </w:t>
+        </w:rPr>
+        <w:t xml:space="preserve">Pellentesque habitant morbi tristique senectus et netus et malesuada fames ac turpis egestas. </w:t>
+      </w:r>
+      <w:r>
+        <w:rPr>
+          <w:noProof/>
+          <w:lang w:val="it-IT"/>
+        </w:rPr>
+        <w:t xml:space="preserve">Proin semper, ante vitae sollicitudin posuere, metus quam iaculis nibh, vitae scelerisque nunc massa eget pede. </w:t>
       </w:r>
       <w:r>
         <w:rPr>
@@ -1125,6 +1210,127 @@
     </w:sectPr>
   </w:body>
 </w:document>
+</file>
+
+<file path=word/numbering.xml><?xml version="1.0" encoding="utf-8"?>
+<w:numbering xmlns:wpc="http://schemas.microsoft.com/office/word/2010/wordprocessingCanvas" xmlns:cx="http://schemas.microsoft.com/office/drawing/2014/chartex" xmlns:cx1="http://schemas.microsoft.com/office/drawing/2015/9/8/chartex" xmlns:cx2="http://schemas.microsoft.com/office/drawing/2015/10/21/chartex" xmlns:cx3="http://schemas.microsoft.com/office/drawing/2016/5/9/chartex" xmlns:cx4="http://schemas.microsoft.com/office/drawing/2016/5/10/chartex" xmlns:cx5="http://schemas.microsoft.com/office/drawing/2016/5/11/chartex" xmlns:cx6="http://schemas.microsoft.com/office/drawing/2016/5/12/chartex" xmlns:cx7="http://schemas.microsoft.com/office/drawing/2016/5/13/chartex" xmlns:cx8="http://schemas.microsoft.com/office/drawing/2016/5/14/chartex" xmlns:mc="http://schemas.openxmlformats.org/markup-compatibility/2006" xmlns:aink="http://schemas.microsoft.com/office/drawing/2016/ink" xmlns:am3d="http://schemas.microsoft.com/office/drawing/2017/model3d" xmlns:o="urn:schemas-microsoft-com:office:office" xmlns:oel="http://schemas.microsoft.com/office/2019/extlst" xmlns:r="http://schemas.openxmlformats.org/officeDocument/2006/relationships" xmlns:m="http://schemas.openxmlformats.org/officeDocument/2006/math" xmlns:v="urn:schemas-microsoft-com:vml" xmlns:wp14="http://schemas.microsoft.com/office/word/2010/wordprocessingDrawing" xmlns:wp="http://schemas.openxmlformats.org/drawingml/2006/wordprocessingDrawing" xmlns:w10="urn:schemas-microsoft-com:office:word" xmlns:w="http://schemas.openxmlformats.org/wordprocessingml/2006/main" xmlns:w14="http://schemas.microsoft.com/office/word/2010/wordml" xmlns:w15="http://schemas.microsoft.com/office/word/2012/wordml" xmlns:w16cex="http://schemas.microsoft.com/office/word/2018/wordml/cex" xmlns:w16cid="http://schemas.microsoft.com/office/word/2016/wordml/cid" xmlns:w16="http://schemas.microsoft.com/office/word/2018/wordml" xmlns:w16sdtdh="http://schemas.microsoft.com/office/word/2020/wordml/sdtdatahash" xmlns:w16se="http://schemas.microsoft.com/office/word/2015/wordml/symex" xmlns:wpg="http://schemas.microsoft.com/office/word/2010/wordprocessingGroup" xmlns:wpi="http://schemas.microsoft.com/office/word/2010/wordprocessingInk" xmlns:wne="http://schemas.microsoft.com/office/word/2006/wordml" xmlns:wps="http://schemas.microsoft.com/office/word/2010/wordprocessingShape" mc:Ignorable="w14 w15 w16se w16cid w16 w16cex w16sdtdh wp14">
+  <w:abstractNum w:abstractNumId="0" w15:restartNumberingAfterBreak="0">
+    <w:nsid w:val="067B47E5"/>
+    <w:multiLevelType w:val="hybridMultilevel"/>
+    <w:tmpl w:val="9F74C064"/>
+    <w:lvl w:ilvl="0" w:tplc="08090001">
+      <w:start w:val="1"/>
+      <w:numFmt w:val="bullet"/>
+      <w:lvlText w:val=""/>
+      <w:lvlJc w:val="left"/>
+      <w:pPr>
+        <w:ind w:left="720" w:hanging="360"/>
+      </w:pPr>
+      <w:rPr>
+        <w:rFonts w:ascii="Symbol" w:hAnsi="Symbol" w:hint="default"/>
+      </w:rPr>
+    </w:lvl>
+    <w:lvl w:ilvl="1" w:tplc="08090003" w:tentative="1">
+      <w:start w:val="1"/>
+      <w:numFmt w:val="bullet"/>
+      <w:lvlText w:val="o"/>
+      <w:lvlJc w:val="left"/>
+      <w:pPr>
+        <w:ind w:left="1440" w:hanging="360"/>
+      </w:pPr>
+      <w:rPr>
+        <w:rFonts w:ascii="Courier New" w:hAnsi="Courier New" w:cs="Courier New" w:hint="default"/>
+      </w:rPr>
+    </w:lvl>
+    <w:lvl w:ilvl="2" w:tplc="08090005" w:tentative="1">
+      <w:start w:val="1"/>
+      <w:numFmt w:val="bullet"/>
+      <w:lvlText w:val=""/>
+      <w:lvlJc w:val="left"/>
+      <w:pPr>
+        <w:ind w:left="2160" w:hanging="360"/>
+      </w:pPr>
+      <w:rPr>
+        <w:rFonts w:ascii="Wingdings" w:hAnsi="Wingdings" w:hint="default"/>
+      </w:rPr>
+    </w:lvl>
+    <w:lvl w:ilvl="3" w:tplc="08090001" w:tentative="1">
+      <w:start w:val="1"/>
+      <w:numFmt w:val="bullet"/>
+      <w:lvlText w:val=""/>
+      <w:lvlJc w:val="left"/>
+      <w:pPr>
+        <w:ind w:left="2880" w:hanging="360"/>
+      </w:pPr>
+      <w:rPr>
+        <w:rFonts w:ascii="Symbol" w:hAnsi="Symbol" w:hint="default"/>
+      </w:rPr>
+    </w:lvl>
+    <w:lvl w:ilvl="4" w:tplc="08090003" w:tentative="1">
+      <w:start w:val="1"/>
+      <w:numFmt w:val="bullet"/>
+      <w:lvlText w:val="o"/>
+      <w:lvlJc w:val="left"/>
+      <w:pPr>
+        <w:ind w:left="3600" w:hanging="360"/>
+      </w:pPr>
+      <w:rPr>
+        <w:rFonts w:ascii="Courier New" w:hAnsi="Courier New" w:cs="Courier New" w:hint="default"/>
+      </w:rPr>
+    </w:lvl>
+    <w:lvl w:ilvl="5" w:tplc="08090005" w:tentative="1">
+      <w:start w:val="1"/>
+      <w:numFmt w:val="bullet"/>
+      <w:lvlText w:val=""/>
+      <w:lvlJc w:val="left"/>
+      <w:pPr>
+        <w:ind w:left="4320" w:hanging="360"/>
+      </w:pPr>
+      <w:rPr>
+        <w:rFonts w:ascii="Wingdings" w:hAnsi="Wingdings" w:hint="default"/>
+      </w:rPr>
+    </w:lvl>
+    <w:lvl w:ilvl="6" w:tplc="08090001" w:tentative="1">
+      <w:start w:val="1"/>
+      <w:numFmt w:val="bullet"/>
+      <w:lvlText w:val=""/>
+      <w:lvlJc w:val="left"/>
+      <w:pPr>
+        <w:ind w:left="5040" w:hanging="360"/>
+      </w:pPr>
+      <w:rPr>
+        <w:rFonts w:ascii="Symbol" w:hAnsi="Symbol" w:hint="default"/>
+      </w:rPr>
+    </w:lvl>
+    <w:lvl w:ilvl="7" w:tplc="08090003" w:tentative="1">
+      <w:start w:val="1"/>
+      <w:numFmt w:val="bullet"/>
+      <w:lvlText w:val="o"/>
+      <w:lvlJc w:val="left"/>
+      <w:pPr>
+        <w:ind w:left="5760" w:hanging="360"/>
+      </w:pPr>
+      <w:rPr>
+        <w:rFonts w:ascii="Courier New" w:hAnsi="Courier New" w:cs="Courier New" w:hint="default"/>
+      </w:rPr>
+    </w:lvl>
+    <w:lvl w:ilvl="8" w:tplc="08090005" w:tentative="1">
+      <w:start w:val="1"/>
+      <w:numFmt w:val="bullet"/>
+      <w:lvlText w:val=""/>
+      <w:lvlJc w:val="left"/>
+      <w:pPr>
+        <w:ind w:left="6480" w:hanging="360"/>
+      </w:pPr>
+      <w:rPr>
+        <w:rFonts w:ascii="Wingdings" w:hAnsi="Wingdings" w:hint="default"/>
+      </w:rPr>
+    </w:lvl>
+  </w:abstractNum>
+  <w:num w:numId="1" w16cid:durableId="756367350">
+    <w:abstractNumId w:val="0"/>
+  </w:num>
+</w:numbering>
 </file>
 
 <file path=word/styles.xml><?xml version="1.0" encoding="utf-8"?>
@@ -1552,7 +1758,6 @@
   <w:style w:type="character" w:default="1" w:styleId="DefaultParagraphFont">
     <w:name w:val="Default Paragraph Font"/>
     <w:uiPriority w:val="1"/>
-    <w:semiHidden/>
     <w:unhideWhenUsed/>
   </w:style>
   <w:style w:type="table" w:default="1" w:styleId="TableNormal">
@@ -1617,7 +1822,7 @@
     </w:rPr>
   </w:style>
   <w:style w:type="paragraph" w:customStyle="1" w:styleId="ColumnCStyle">
-    <w:name w:val="Column C Style"/>
+    <w:name w:val="ColumnCStyle"/>
     <w:basedOn w:val="ColumnBStyle"/>
     <w:link w:val="ColumnCStyleChar"/>
     <w:qFormat/>
@@ -1627,7 +1832,7 @@
     </w:rPr>
   </w:style>
   <w:style w:type="character" w:customStyle="1" w:styleId="ColumnCStyleChar">
-    <w:name w:val="Column C Style Char"/>
+    <w:name w:val="ColumnCStyle Char"/>
     <w:basedOn w:val="ColumnBStyleChar"/>
     <w:link w:val="ColumnCStyle"/>
     <w:rsid w:val="00872F37"/>

--- a/Test.docx
+++ b/Test.docx
@@ -14,37 +14,116 @@
       <w:r>
         <w:t xml:space="preserve">: </w:t>
       </w:r>
+      <w:r>
+        <w:t>Section 1 / Page 1</w:t>
+      </w:r>
+    </w:p>
+    <w:p/>
+    <w:p>
+      <w:r>
+        <w:rPr>
+          <w:noProof/>
+        </w:rPr>
+        <w:drawing>
+          <wp:inline distT="0" distB="0" distL="0" distR="0" wp14:anchorId="4E1F7F7D" wp14:editId="09D0982E">
+            <wp:extent cx="3855720" cy="2892004"/>
+            <wp:effectExtent l="0" t="0" r="0" b="0"/>
+            <wp:docPr id="1" name="Picture 1" descr="A crumpled paper ball on a black background&#10;&#10;Description automatically generated"/>
+            <wp:cNvGraphicFramePr>
+              <a:graphicFrameLocks xmlns:a="http://schemas.openxmlformats.org/drawingml/2006/main" noChangeAspect="1"/>
+            </wp:cNvGraphicFramePr>
+            <a:graphic xmlns:a="http://schemas.openxmlformats.org/drawingml/2006/main">
+              <a:graphicData uri="http://schemas.openxmlformats.org/drawingml/2006/picture">
+                <pic:pic xmlns:pic="http://schemas.openxmlformats.org/drawingml/2006/picture">
+                  <pic:nvPicPr>
+                    <pic:cNvPr id="1" name="Picture 1" descr="A crumpled paper ball on a black background&#10;&#10;Description automatically generated"/>
+                    <pic:cNvPicPr/>
+                  </pic:nvPicPr>
+                  <pic:blipFill>
+                    <a:blip r:embed="rId5" cstate="print">
+                      <a:extLst>
+                        <a:ext uri="{28A0092B-C50C-407E-A947-70E740481C1C}">
+                          <a14:useLocalDpi xmlns:a14="http://schemas.microsoft.com/office/drawing/2010/main" val="0"/>
+                        </a:ext>
+                      </a:extLst>
+                    </a:blip>
+                    <a:stretch>
+                      <a:fillRect/>
+                    </a:stretch>
+                  </pic:blipFill>
+                  <pic:spPr>
+                    <a:xfrm>
+                      <a:off x="0" y="0"/>
+                      <a:ext cx="3865556" cy="2899382"/>
+                    </a:xfrm>
+                    <a:prstGeom prst="rect">
+                      <a:avLst/>
+                    </a:prstGeom>
+                  </pic:spPr>
+                </pic:pic>
+              </a:graphicData>
+            </a:graphic>
+          </wp:inline>
+        </w:drawing>
+      </w:r>
+    </w:p>
+    <w:p/>
+    <w:p>
+      <w:r>
+        <w:rPr>
+          <w:noProof/>
+        </w:rPr>
+        <w:t>Suspendisse dui purus, scelerisque at, vulputate vitae, pretium mattis, nunc. Mauris eget neque at sem venenatis eleifend. Ut nonummy.</w:t>
+      </w:r>
+    </w:p>
+    <w:p/>
+    <w:p>
+      <w:pPr>
+        <w:pStyle w:val="ColumnBStyle"/>
+        <w:rPr>
+          <w:lang w:val="en-GB"/>
+        </w:rPr>
+      </w:pPr>
       <w:proofErr w:type="spellStart"/>
       <w:r>
-        <w:t>Bla</w:t>
+        <w:rPr>
+          <w:lang w:val="en-GB"/>
+        </w:rPr>
+        <w:t>ColumnBStyle</w:t>
       </w:r>
       <w:proofErr w:type="spellEnd"/>
       <w:r>
-        <w:t xml:space="preserve"> </w:t>
-      </w:r>
-      <w:proofErr w:type="spellStart"/>
-      <w:r>
-        <w:t>Bla</w:t>
-      </w:r>
-      <w:proofErr w:type="spellEnd"/>
-      <w:r>
-        <w:t xml:space="preserve"> </w:t>
-      </w:r>
-      <w:proofErr w:type="spellStart"/>
-      <w:r>
-        <w:t>Bla</w:t>
-      </w:r>
-      <w:proofErr w:type="spellEnd"/>
-      <w:r>
-        <w:t xml:space="preserve"> This i</w:t>
-      </w:r>
-      <w:r>
-        <w:t>s in Section 1 / Page 1</w:t>
+        <w:rPr>
+          <w:lang w:val="en-GB"/>
+        </w:rPr>
+        <w:t xml:space="preserve">: </w:t>
+      </w:r>
+      <w:r>
+        <w:rPr>
+          <w:lang w:val="en-GB"/>
+        </w:rPr>
+        <w:t xml:space="preserve">Section </w:t>
+      </w:r>
+      <w:r>
+        <w:rPr>
+          <w:lang w:val="en-GB"/>
+        </w:rPr>
+        <w:t>1</w:t>
+      </w:r>
+      <w:r>
+        <w:rPr>
+          <w:lang w:val="en-GB"/>
+        </w:rPr>
+        <w:t xml:space="preserve"> / Page </w:t>
+      </w:r>
+      <w:r>
+        <w:rPr>
+          <w:lang w:val="en-GB"/>
+        </w:rPr>
+        <w:t>1</w:t>
       </w:r>
     </w:p>
     <w:p/>
-    <w:p/>
-    <w:p/>
     <w:p>
       <w:pPr>
         <w:rPr>
@@ -67,11 +146,6 @@
       </w:r>
     </w:p>
     <w:p>
-      <w:pPr>
-        <w:rPr>
-          <w:noProof/>
-        </w:rPr>
-      </w:pPr>
       <w:r>
         <w:rPr>
           <w:noProof/>
@@ -86,125 +160,6 @@
         <w:t>Vivamus a tellus.</w:t>
       </w:r>
     </w:p>
-    <w:p>
-      <w:pPr>
-        <w:rPr>
-          <w:noProof/>
-        </w:rPr>
-      </w:pPr>
-      <w:r>
-        <w:rPr>
-          <w:noProof/>
-        </w:rPr>
-        <w:t>Pellentesque habitant morbi tristique senectus et netus et malesuada fames ac turpis egestas. Proin pharetra nonummy pede. Mauris et orci.</w:t>
-      </w:r>
-    </w:p>
-    <w:p>
-      <w:pPr>
-        <w:rPr>
-          <w:noProof/>
-        </w:rPr>
-      </w:pPr>
-      <w:r>
-        <w:rPr>
-          <w:noProof/>
-        </w:rPr>
-        <w:t>Aenean nec lorem. In porttitor. Donec laoreet nonummy augue.</w:t>
-      </w:r>
-    </w:p>
-    <w:p>
-      <w:r>
-        <w:rPr>
-          <w:noProof/>
-        </w:rPr>
-        <w:t>Suspendisse dui purus, scelerisque at, vulputate vitae, pretium mattis, nunc. Mauris eget neque at sem venenatis eleifend. Ut nonummy.</w:t>
-      </w:r>
-    </w:p>
-    <w:p/>
-    <w:p>
-      <w:pPr>
-        <w:pStyle w:val="ColumnBStyle"/>
-        <w:rPr>
-          <w:lang w:val="en-GB"/>
-        </w:rPr>
-      </w:pPr>
-      <w:proofErr w:type="spellStart"/>
-      <w:r>
-        <w:rPr>
-          <w:lang w:val="en-GB"/>
-        </w:rPr>
-        <w:t>ColumnBStyle</w:t>
-      </w:r>
-      <w:proofErr w:type="spellEnd"/>
-      <w:r>
-        <w:rPr>
-          <w:lang w:val="en-GB"/>
-        </w:rPr>
-        <w:t>: Ding Dong</w:t>
-      </w:r>
-      <w:r>
-        <w:rPr>
-          <w:lang w:val="en-GB"/>
-        </w:rPr>
-        <w:t xml:space="preserve"> This is in Section </w:t>
-      </w:r>
-      <w:r>
-        <w:rPr>
-          <w:lang w:val="en-GB"/>
-        </w:rPr>
-        <w:t>1</w:t>
-      </w:r>
-      <w:r>
-        <w:rPr>
-          <w:lang w:val="en-GB"/>
-        </w:rPr>
-        <w:t xml:space="preserve"> / Page </w:t>
-      </w:r>
-      <w:r>
-        <w:rPr>
-          <w:lang w:val="en-GB"/>
-        </w:rPr>
-        <w:t>1</w:t>
-      </w:r>
-    </w:p>
-    <w:p/>
-    <w:p>
-      <w:pPr>
-        <w:rPr>
-          <w:noProof/>
-          <w:lang w:val="it-IT"/>
-        </w:rPr>
-      </w:pPr>
-      <w:r>
-        <w:rPr>
-          <w:noProof/>
-        </w:rPr>
-        <w:t xml:space="preserve">Lorem ipsum dolor sit amet, consectetuer adipiscing elit. </w:t>
-      </w:r>
-      <w:r>
-        <w:rPr>
-          <w:noProof/>
-          <w:lang w:val="it-IT"/>
-        </w:rPr>
-        <w:t>Maecenas porttitor congue massa. Fusce posuere, magna sed pulvinar ultricies, purus lectus malesuada libero, sit amet commodo magna eros quis urna.</w:t>
-      </w:r>
-    </w:p>
-    <w:p>
-      <w:r>
-        <w:rPr>
-          <w:noProof/>
-          <w:lang w:val="it-IT"/>
-        </w:rPr>
-        <w:t xml:space="preserve">Nunc viverra imperdiet enim. Fusce est. </w:t>
-      </w:r>
-      <w:r>
-        <w:rPr>
-          <w:noProof/>
-        </w:rPr>
-        <w:t>Vivamus a tellus.</w:t>
-      </w:r>
-    </w:p>
-    <w:p/>
     <w:p/>
     <w:p>
       <w:pPr>
@@ -337,7 +292,7 @@
       <w:proofErr w:type="spellStart"/>
       <w:proofErr w:type="gramStart"/>
       <w:r>
-        <w:t>Ds’lkf;sdlmvfsa</w:t>
+        <w:t>Dslkf;sdlmvfsa</w:t>
       </w:r>
       <w:proofErr w:type="spellEnd"/>
       <w:proofErr w:type="gramEnd"/>
@@ -436,6 +391,7 @@
         <w:pStyle w:val="NoSpacing"/>
         <w:rPr>
           <w:noProof/>
+          <w:lang w:val="fr-FR"/>
         </w:rPr>
       </w:pPr>
       <w:r>
@@ -448,6 +404,7 @@
       <w:r>
         <w:rPr>
           <w:noProof/>
+          <w:lang w:val="fr-FR"/>
         </w:rPr>
         <w:t>Vivamus a tellus.</w:t>
       </w:r>
@@ -457,11 +414,13 @@
         <w:pStyle w:val="NoSpacing"/>
         <w:rPr>
           <w:noProof/>
-        </w:rPr>
-      </w:pPr>
-      <w:r>
-        <w:rPr>
-          <w:noProof/>
+          <w:lang w:val="fr-FR"/>
+        </w:rPr>
+      </w:pPr>
+      <w:r>
+        <w:rPr>
+          <w:noProof/>
+          <w:lang w:val="fr-FR"/>
         </w:rPr>
         <w:t>Pellentesque habitant morbi tristique senectus et netus et malesuada fames ac turpis egestas. Proin pharetra nonummy pede. Mauris et orci.</w:t>
       </w:r>
@@ -476,8 +435,15 @@
       <w:r>
         <w:rPr>
           <w:noProof/>
-        </w:rPr>
-        <w:t>Aenean nec lorem. In porttitor. Donec laoreet nonummy augue.</w:t>
+          <w:lang w:val="fr-FR"/>
+        </w:rPr>
+        <w:t xml:space="preserve">Aenean nec lorem. </w:t>
+      </w:r>
+      <w:r>
+        <w:rPr>
+          <w:noProof/>
+        </w:rPr>
+        <w:t>In porttitor. Donec laoreet nonummy augue.</w:t>
       </w:r>
     </w:p>
     <w:p>
@@ -544,6 +510,7 @@
         <w:pStyle w:val="NoSpacing"/>
         <w:rPr>
           <w:noProof/>
+          <w:lang w:val="it-IT"/>
         </w:rPr>
       </w:pPr>
       <w:r>
@@ -556,6 +523,7 @@
       <w:r>
         <w:rPr>
           <w:noProof/>
+          <w:lang w:val="it-IT"/>
         </w:rPr>
         <w:t>Donec ut est in lectus consequat consequat.</w:t>
       </w:r>
@@ -565,11 +533,13 @@
         <w:pStyle w:val="NoSpacing"/>
         <w:rPr>
           <w:noProof/>
-        </w:rPr>
-      </w:pPr>
-      <w:r>
-        <w:rPr>
-          <w:noProof/>
+          <w:lang w:val="it-IT"/>
+        </w:rPr>
+      </w:pPr>
+      <w:r>
+        <w:rPr>
+          <w:noProof/>
+          <w:lang w:val="it-IT"/>
         </w:rPr>
         <w:t>Etiam eget dui. Aliquam erat volutpat. Sed at lorem in nunc porta tristique.</w:t>
       </w:r>
@@ -579,6 +549,7 @@
         <w:pStyle w:val="NoSpacing"/>
         <w:rPr>
           <w:noProof/>
+          <w:lang w:val="fr-FR"/>
         </w:rPr>
       </w:pPr>
       <w:r>
@@ -591,6 +562,7 @@
       <w:r>
         <w:rPr>
           <w:noProof/>
+          <w:lang w:val="fr-FR"/>
         </w:rPr>
         <w:t>Pellentesque habitant morbi tristique senectus et netus et malesuada fames ac turpis egestas.</w:t>
       </w:r>
@@ -600,26 +572,35 @@
         <w:pStyle w:val="NoSpacing"/>
         <w:rPr>
           <w:noProof/>
-        </w:rPr>
-      </w:pPr>
-      <w:r>
-        <w:rPr>
-          <w:noProof/>
-        </w:rPr>
-        <w:t>Nunc ac magna. Maecenas odio dolor, vulputate vel, auctor ac, accumsan id, felis. Pellentesque cursus sagittis felis.</w:t>
-      </w:r>
-    </w:p>
-    <w:p>
-      <w:pPr>
-        <w:pStyle w:val="NoSpacing"/>
-        <w:rPr>
-          <w:noProof/>
-          <w:lang w:val="it-IT"/>
-        </w:rPr>
-      </w:pPr>
-      <w:r>
-        <w:rPr>
-          <w:noProof/>
+          <w:lang w:val="fr-FR"/>
+        </w:rPr>
+      </w:pPr>
+      <w:r>
+        <w:rPr>
+          <w:noProof/>
+        </w:rPr>
+        <w:t xml:space="preserve">Nunc ac magna. Maecenas odio dolor, vulputate vel, auctor ac, accumsan id, felis. </w:t>
+      </w:r>
+      <w:r>
+        <w:rPr>
+          <w:noProof/>
+          <w:lang w:val="fr-FR"/>
+        </w:rPr>
+        <w:t>Pellentesque cursus sagittis felis.</w:t>
+      </w:r>
+    </w:p>
+    <w:p>
+      <w:pPr>
+        <w:pStyle w:val="NoSpacing"/>
+        <w:rPr>
+          <w:noProof/>
+          <w:lang w:val="it-IT"/>
+        </w:rPr>
+      </w:pPr>
+      <w:r>
+        <w:rPr>
+          <w:noProof/>
+          <w:lang w:val="fr-FR"/>
         </w:rPr>
         <w:t xml:space="preserve">Pellentesque porttitor, velit lacinia egestas auctor, diam eros tempus arcu, nec vulputate augue magna vel risus. </w:t>
       </w:r>
@@ -652,6 +633,7 @@
         <w:pStyle w:val="NoSpacing"/>
         <w:rPr>
           <w:noProof/>
+          <w:lang w:val="it-IT"/>
         </w:rPr>
       </w:pPr>
       <w:r>
@@ -664,6 +646,7 @@
       <w:r>
         <w:rPr>
           <w:noProof/>
+          <w:lang w:val="it-IT"/>
         </w:rPr>
         <w:t>Sed velit urna, interdum vel, ultricies vel, faucibus at, quam.</w:t>
       </w:r>
@@ -679,6 +662,7 @@
       <w:r>
         <w:rPr>
           <w:noProof/>
+          <w:lang w:val="fr-FR"/>
         </w:rPr>
         <w:t xml:space="preserve">Donec elit est, consectetuer eget, consequat quis, tempus quis, wisi. </w:t>
       </w:r>
@@ -693,6 +677,9 @@
     <w:p>
       <w:pPr>
         <w:pStyle w:val="NoSpacing"/>
+        <w:rPr>
+          <w:lang w:val="fr-FR"/>
+        </w:rPr>
       </w:pPr>
       <w:r>
         <w:rPr>
@@ -704,6 +691,7 @@
       <w:r>
         <w:rPr>
           <w:noProof/>
+          <w:lang w:val="fr-FR"/>
         </w:rPr>
         <w:t>Cum sociis natoque penatibus et magnis dis parturient montes, nascetur ridiculus mus.</w:t>
       </w:r>
@@ -711,11 +699,17 @@
     <w:p>
       <w:pPr>
         <w:pStyle w:val="NoSpacing"/>
-      </w:pPr>
-    </w:p>
-    <w:p>
-      <w:pPr>
-        <w:pStyle w:val="NoSpacing"/>
+        <w:rPr>
+          <w:lang w:val="fr-FR"/>
+        </w:rPr>
+      </w:pPr>
+    </w:p>
+    <w:p>
+      <w:pPr>
+        <w:pStyle w:val="NoSpacing"/>
+        <w:rPr>
+          <w:lang w:val="fr-FR"/>
+        </w:rPr>
       </w:pPr>
     </w:p>
     <w:p>
@@ -825,10 +819,7 @@
         <w:t xml:space="preserve">: </w:t>
       </w:r>
       <w:r>
-        <w:t>This i</w:t>
-      </w:r>
-      <w:r>
-        <w:t xml:space="preserve">s in Section </w:t>
+        <w:t xml:space="preserve">Section </w:t>
       </w:r>
       <w:r>
         <w:t>4</w:t>
@@ -933,243 +924,323 @@
         </w:rPr>
       </w:pPr>
     </w:p>
-    <w:p>
-      <w:pPr>
-        <w:pStyle w:val="NoSpacing"/>
-        <w:rPr>
-          <w:noProof/>
-        </w:rPr>
-      </w:pPr>
-    </w:p>
-    <w:p>
-      <w:pPr>
-        <w:pStyle w:val="NoSpacing"/>
-        <w:rPr>
-          <w:noProof/>
-        </w:rPr>
-      </w:pPr>
-    </w:p>
-    <w:p>
-      <w:pPr>
-        <w:pStyle w:val="NoSpacing"/>
-        <w:rPr>
-          <w:noProof/>
-        </w:rPr>
-      </w:pPr>
-    </w:p>
-    <w:p>
-      <w:pPr>
-        <w:pStyle w:val="NoSpacing"/>
-        <w:rPr>
-          <w:noProof/>
-        </w:rPr>
-      </w:pPr>
-    </w:p>
-    <w:p>
-      <w:pPr>
-        <w:pStyle w:val="NoSpacing"/>
-        <w:rPr>
-          <w:noProof/>
-        </w:rPr>
-      </w:pPr>
-    </w:p>
-    <w:p>
-      <w:pPr>
-        <w:pStyle w:val="NoSpacing"/>
-        <w:rPr>
-          <w:noProof/>
-        </w:rPr>
-      </w:pPr>
-    </w:p>
-    <w:p>
-      <w:pPr>
-        <w:pStyle w:val="NoSpacing"/>
-        <w:rPr>
-          <w:noProof/>
-        </w:rPr>
-      </w:pPr>
-    </w:p>
-    <w:p>
-      <w:pPr>
-        <w:pStyle w:val="NoSpacing"/>
-        <w:rPr>
-          <w:noProof/>
-        </w:rPr>
-      </w:pPr>
-    </w:p>
-    <w:p>
-      <w:pPr>
-        <w:pStyle w:val="NoSpacing"/>
-        <w:rPr>
-          <w:noProof/>
-        </w:rPr>
-      </w:pPr>
-    </w:p>
-    <w:p>
-      <w:pPr>
-        <w:pStyle w:val="NoSpacing"/>
-        <w:rPr>
-          <w:noProof/>
-        </w:rPr>
-      </w:pPr>
-    </w:p>
-    <w:p>
-      <w:pPr>
-        <w:pStyle w:val="NoSpacing"/>
-        <w:rPr>
-          <w:noProof/>
-        </w:rPr>
-      </w:pPr>
-    </w:p>
-    <w:p>
-      <w:pPr>
-        <w:pStyle w:val="NoSpacing"/>
-        <w:rPr>
-          <w:noProof/>
-        </w:rPr>
-      </w:pPr>
-    </w:p>
-    <w:p>
-      <w:pPr>
-        <w:pStyle w:val="NoSpacing"/>
-        <w:rPr>
-          <w:noProof/>
-        </w:rPr>
-      </w:pPr>
-    </w:p>
-    <w:p>
-      <w:pPr>
-        <w:pStyle w:val="NoSpacing"/>
-        <w:rPr>
-          <w:noProof/>
-        </w:rPr>
-      </w:pPr>
-    </w:p>
-    <w:p>
-      <w:pPr>
-        <w:pStyle w:val="NoSpacing"/>
-        <w:rPr>
-          <w:noProof/>
-        </w:rPr>
-      </w:pPr>
-    </w:p>
-    <w:p>
-      <w:pPr>
-        <w:pStyle w:val="NoSpacing"/>
-        <w:rPr>
-          <w:noProof/>
-        </w:rPr>
-      </w:pPr>
-    </w:p>
-    <w:p>
-      <w:pPr>
-        <w:pStyle w:val="NoSpacing"/>
-        <w:rPr>
-          <w:noProof/>
-        </w:rPr>
-      </w:pPr>
-    </w:p>
-    <w:p>
-      <w:pPr>
-        <w:pStyle w:val="NoSpacing"/>
-        <w:rPr>
-          <w:noProof/>
-        </w:rPr>
-      </w:pPr>
-    </w:p>
-    <w:p>
-      <w:pPr>
-        <w:pStyle w:val="NoSpacing"/>
-        <w:rPr>
-          <w:noProof/>
-        </w:rPr>
-      </w:pPr>
-    </w:p>
-    <w:p>
-      <w:pPr>
-        <w:pStyle w:val="NoSpacing"/>
-        <w:rPr>
-          <w:noProof/>
-        </w:rPr>
-      </w:pPr>
-    </w:p>
-    <w:p>
-      <w:pPr>
-        <w:pStyle w:val="NoSpacing"/>
-        <w:rPr>
-          <w:noProof/>
-        </w:rPr>
-      </w:pPr>
-    </w:p>
-    <w:p>
-      <w:pPr>
-        <w:pStyle w:val="NoSpacing"/>
-        <w:rPr>
-          <w:noProof/>
-        </w:rPr>
-      </w:pPr>
-    </w:p>
-    <w:p>
-      <w:pPr>
-        <w:pStyle w:val="NoSpacing"/>
-        <w:rPr>
-          <w:noProof/>
-        </w:rPr>
-      </w:pPr>
-    </w:p>
-    <w:p>
-      <w:pPr>
-        <w:pStyle w:val="NoSpacing"/>
-        <w:rPr>
-          <w:noProof/>
-        </w:rPr>
-      </w:pPr>
-    </w:p>
-    <w:p>
-      <w:pPr>
-        <w:pStyle w:val="NoSpacing"/>
-        <w:rPr>
-          <w:noProof/>
-        </w:rPr>
-      </w:pPr>
-    </w:p>
-    <w:p>
-      <w:pPr>
-        <w:pStyle w:val="NoSpacing"/>
-        <w:rPr>
-          <w:noProof/>
-        </w:rPr>
-      </w:pPr>
-    </w:p>
-    <w:p>
-      <w:pPr>
-        <w:pStyle w:val="NoSpacing"/>
-        <w:rPr>
-          <w:noProof/>
-        </w:rPr>
-      </w:pPr>
-    </w:p>
-    <w:p>
-      <w:pPr>
-        <w:pStyle w:val="NoSpacing"/>
-        <w:rPr>
-          <w:noProof/>
-        </w:rPr>
-      </w:pPr>
-    </w:p>
-    <w:p>
-      <w:pPr>
-        <w:pStyle w:val="NoSpacing"/>
-        <w:rPr>
-          <w:noProof/>
-        </w:rPr>
-      </w:pPr>
-    </w:p>
-    <w:p>
-      <w:pPr>
-        <w:pStyle w:val="NoSpacing"/>
-        <w:rPr>
-          <w:noProof/>
+    <w:tbl>
+      <w:tblPr>
+        <w:tblStyle w:val="TableGrid"/>
+        <w:tblW w:w="0" w:type="auto"/>
+        <w:tblLook w:val="04A0" w:firstRow="1" w:lastRow="0" w:firstColumn="1" w:lastColumn="0" w:noHBand="0" w:noVBand="1"/>
+      </w:tblPr>
+      <w:tblGrid>
+        <w:gridCol w:w="1502"/>
+        <w:gridCol w:w="1502"/>
+        <w:gridCol w:w="1503"/>
+        <w:gridCol w:w="1503"/>
+        <w:gridCol w:w="1503"/>
+        <w:gridCol w:w="1503"/>
+      </w:tblGrid>
+      <w:tr>
+        <w:tc>
+          <w:tcPr>
+            <w:tcW w:w="1502" w:type="dxa"/>
+          </w:tcPr>
+          <w:p>
+            <w:pPr>
+              <w:pStyle w:val="NoSpacing"/>
+              <w:rPr>
+                <w:noProof/>
+              </w:rPr>
+            </w:pPr>
+            <w:r>
+              <w:rPr>
+                <w:noProof/>
+              </w:rPr>
+              <w:t>ff</w:t>
+            </w:r>
+          </w:p>
+        </w:tc>
+        <w:tc>
+          <w:tcPr>
+            <w:tcW w:w="1502" w:type="dxa"/>
+          </w:tcPr>
+          <w:p>
+            <w:pPr>
+              <w:pStyle w:val="NoSpacing"/>
+              <w:rPr>
+                <w:noProof/>
+              </w:rPr>
+            </w:pPr>
+            <w:r>
+              <w:rPr>
+                <w:noProof/>
+              </w:rPr>
+              <w:t>gg</w:t>
+            </w:r>
+          </w:p>
+        </w:tc>
+        <w:tc>
+          <w:tcPr>
+            <w:tcW w:w="1503" w:type="dxa"/>
+          </w:tcPr>
+          <w:p>
+            <w:pPr>
+              <w:pStyle w:val="NoSpacing"/>
+              <w:rPr>
+                <w:noProof/>
+              </w:rPr>
+            </w:pPr>
+            <w:r>
+              <w:rPr>
+                <w:noProof/>
+              </w:rPr>
+              <w:t>hh</w:t>
+            </w:r>
+          </w:p>
+        </w:tc>
+        <w:tc>
+          <w:tcPr>
+            <w:tcW w:w="1503" w:type="dxa"/>
+          </w:tcPr>
+          <w:p>
+            <w:pPr>
+              <w:pStyle w:val="NoSpacing"/>
+              <w:rPr>
+                <w:noProof/>
+              </w:rPr>
+            </w:pPr>
+            <w:r>
+              <w:rPr>
+                <w:noProof/>
+              </w:rPr>
+              <w:t>ii</w:t>
+            </w:r>
+          </w:p>
+        </w:tc>
+        <w:tc>
+          <w:tcPr>
+            <w:tcW w:w="1503" w:type="dxa"/>
+          </w:tcPr>
+          <w:p>
+            <w:pPr>
+              <w:pStyle w:val="NoSpacing"/>
+              <w:rPr>
+                <w:noProof/>
+              </w:rPr>
+            </w:pPr>
+            <w:r>
+              <w:rPr>
+                <w:noProof/>
+              </w:rPr>
+              <w:t>oo</w:t>
+            </w:r>
+          </w:p>
+        </w:tc>
+        <w:tc>
+          <w:tcPr>
+            <w:tcW w:w="1503" w:type="dxa"/>
+          </w:tcPr>
+          <w:p>
+            <w:pPr>
+              <w:pStyle w:val="NoSpacing"/>
+              <w:rPr>
+                <w:noProof/>
+              </w:rPr>
+            </w:pPr>
+            <w:r>
+              <w:rPr>
+                <w:noProof/>
+              </w:rPr>
+              <w:t>pp</w:t>
+            </w:r>
+          </w:p>
+        </w:tc>
+      </w:tr>
+      <w:tr>
+        <w:tc>
+          <w:tcPr>
+            <w:tcW w:w="1502" w:type="dxa"/>
+          </w:tcPr>
+          <w:p>
+            <w:pPr>
+              <w:pStyle w:val="NoSpacing"/>
+              <w:rPr>
+                <w:noProof/>
+              </w:rPr>
+            </w:pPr>
+            <w:r>
+              <w:rPr>
+                <w:noProof/>
+              </w:rPr>
+              <w:t>11</w:t>
+            </w:r>
+          </w:p>
+        </w:tc>
+        <w:tc>
+          <w:tcPr>
+            <w:tcW w:w="1502" w:type="dxa"/>
+          </w:tcPr>
+          <w:p>
+            <w:pPr>
+              <w:pStyle w:val="NoSpacing"/>
+              <w:rPr>
+                <w:noProof/>
+              </w:rPr>
+            </w:pPr>
+            <w:r>
+              <w:rPr>
+                <w:noProof/>
+              </w:rPr>
+              <w:t>22</w:t>
+            </w:r>
+          </w:p>
+        </w:tc>
+        <w:tc>
+          <w:tcPr>
+            <w:tcW w:w="1503" w:type="dxa"/>
+          </w:tcPr>
+          <w:p>
+            <w:pPr>
+              <w:pStyle w:val="NoSpacing"/>
+              <w:rPr>
+                <w:noProof/>
+              </w:rPr>
+            </w:pPr>
+            <w:r>
+              <w:rPr>
+                <w:noProof/>
+              </w:rPr>
+              <w:t>33</w:t>
+            </w:r>
+          </w:p>
+        </w:tc>
+        <w:tc>
+          <w:tcPr>
+            <w:tcW w:w="1503" w:type="dxa"/>
+          </w:tcPr>
+          <w:p>
+            <w:pPr>
+              <w:pStyle w:val="NoSpacing"/>
+              <w:rPr>
+                <w:noProof/>
+              </w:rPr>
+            </w:pPr>
+            <w:r>
+              <w:rPr>
+                <w:noProof/>
+              </w:rPr>
+              <w:t>44</w:t>
+            </w:r>
+          </w:p>
+        </w:tc>
+        <w:tc>
+          <w:tcPr>
+            <w:tcW w:w="1503" w:type="dxa"/>
+          </w:tcPr>
+          <w:p>
+            <w:pPr>
+              <w:pStyle w:val="NoSpacing"/>
+              <w:rPr>
+                <w:noProof/>
+              </w:rPr>
+            </w:pPr>
+            <w:r>
+              <w:rPr>
+                <w:noProof/>
+              </w:rPr>
+              <w:t>55</w:t>
+            </w:r>
+          </w:p>
+        </w:tc>
+        <w:tc>
+          <w:tcPr>
+            <w:tcW w:w="1503" w:type="dxa"/>
+          </w:tcPr>
+          <w:p>
+            <w:pPr>
+              <w:pStyle w:val="NoSpacing"/>
+              <w:rPr>
+                <w:noProof/>
+              </w:rPr>
+            </w:pPr>
+            <w:r>
+              <w:rPr>
+                <w:noProof/>
+              </w:rPr>
+              <w:t>66</w:t>
+            </w:r>
+          </w:p>
+        </w:tc>
+      </w:tr>
+    </w:tbl>
+    <w:p>
+      <w:pPr>
+        <w:pStyle w:val="NoSpacing"/>
+        <w:rPr>
+          <w:noProof/>
+        </w:rPr>
+      </w:pPr>
+    </w:p>
+    <w:p>
+      <w:pPr>
+        <w:pStyle w:val="NoSpacing"/>
+        <w:rPr>
+          <w:noProof/>
+        </w:rPr>
+      </w:pPr>
+    </w:p>
+    <w:p>
+      <w:pPr>
+        <w:pStyle w:val="NoSpacing"/>
+        <w:rPr>
+          <w:noProof/>
+        </w:rPr>
+      </w:pPr>
+    </w:p>
+    <w:p>
+      <w:pPr>
+        <w:pStyle w:val="NoSpacing"/>
+        <w:rPr>
+          <w:noProof/>
+        </w:rPr>
+      </w:pPr>
+    </w:p>
+    <w:p>
+      <w:pPr>
+        <w:pStyle w:val="NoSpacing"/>
+        <w:rPr>
+          <w:noProof/>
+        </w:rPr>
+      </w:pPr>
+    </w:p>
+    <w:p>
+      <w:pPr>
+        <w:pStyle w:val="NoSpacing"/>
+        <w:rPr>
+          <w:noProof/>
+        </w:rPr>
+      </w:pPr>
+    </w:p>
+    <w:p>
+      <w:pPr>
+        <w:pStyle w:val="NoSpacing"/>
+        <w:rPr>
+          <w:noProof/>
+        </w:rPr>
+      </w:pPr>
+    </w:p>
+    <w:p>
+      <w:pPr>
+        <w:pStyle w:val="NoSpacing"/>
+        <w:rPr>
+          <w:noProof/>
+        </w:rPr>
+      </w:pPr>
+    </w:p>
+    <w:p>
+      <w:pPr>
+        <w:pStyle w:val="NoSpacing"/>
+        <w:rPr>
+          <w:noProof/>
+          <w:lang w:val="fr-FR"/>
         </w:rPr>
       </w:pPr>
       <w:r>
@@ -1182,6 +1253,7 @@
       <w:r>
         <w:rPr>
           <w:noProof/>
+          <w:lang w:val="fr-FR"/>
         </w:rPr>
         <w:t>Vivamus a tellus.</w:t>
       </w:r>
@@ -1191,146 +1263,230 @@
         <w:pStyle w:val="NoSpacing"/>
         <w:rPr>
           <w:noProof/>
-        </w:rPr>
-      </w:pPr>
-      <w:r>
-        <w:rPr>
-          <w:noProof/>
+          <w:lang w:val="it-IT"/>
+        </w:rPr>
+      </w:pPr>
+      <w:r>
+        <w:rPr>
+          <w:noProof/>
+          <w:lang w:val="fr-FR"/>
         </w:rPr>
         <w:t>Pellentesque habitant morbi tristique senectus et netus et malesuada fames ac turpis egestas. Proin pharetra nonummy pede. Mauris et orci.</w:t>
       </w:r>
       <w:r>
         <w:rPr>
           <w:noProof/>
+          <w:lang w:val="fr-FR"/>
         </w:rPr>
         <w:t xml:space="preserve"> </w:t>
       </w:r>
       <w:r>
         <w:rPr>
           <w:noProof/>
+          <w:lang w:val="fr-FR"/>
         </w:rPr>
         <w:t>Aenean nec lorem. In porttitor. Donec laoreet nonummy augue.</w:t>
       </w:r>
       <w:r>
         <w:rPr>
           <w:noProof/>
+          <w:lang w:val="fr-FR"/>
         </w:rPr>
         <w:t xml:space="preserve"> </w:t>
       </w:r>
       <w:r>
         <w:rPr>
           <w:noProof/>
-        </w:rPr>
-        <w:t xml:space="preserve">Suspendisse dui purus, scelerisque at, vulputate vitae, pretium mattis, nunc. Mauris eget </w:t>
+          <w:lang w:val="fr-FR"/>
+        </w:rPr>
+        <w:t>Suspendisse dui purus, scelerisque at, vulputate vitae, pretium mattis, nunc. Mauris eget neque at sem venenatis eleifend. Ut nonummy.</w:t>
+      </w:r>
+      <w:r>
+        <w:rPr>
+          <w:noProof/>
+          <w:lang w:val="fr-FR"/>
+        </w:rPr>
+        <w:t xml:space="preserve"> </w:t>
+      </w:r>
+      <w:r>
+        <w:rPr>
+          <w:noProof/>
+          <w:lang w:val="fr-FR"/>
+        </w:rPr>
+        <w:t xml:space="preserve">Fusce aliquet pede non pede. </w:t>
+      </w:r>
+      <w:r>
+        <w:rPr>
+          <w:noProof/>
+          <w:lang w:val="it-IT"/>
+        </w:rPr>
+        <w:t>Suspendisse dapibus lorem pellentesque magna. Integer nulla.</w:t>
+      </w:r>
+      <w:r>
+        <w:rPr>
+          <w:noProof/>
+          <w:lang w:val="it-IT"/>
+        </w:rPr>
+        <w:t xml:space="preserve"> </w:t>
+      </w:r>
+      <w:r>
+        <w:rPr>
+          <w:noProof/>
+          <w:lang w:val="it-IT"/>
+        </w:rPr>
+        <w:t xml:space="preserve">Donec blandit feugiat ligula. </w:t>
+      </w:r>
+      <w:r>
+        <w:rPr>
+          <w:noProof/>
+          <w:lang w:val="it-IT"/>
+        </w:rPr>
+        <w:t xml:space="preserve">Donec hendrerit, felis et imperdiet euismod, purus ipsum pretium </w:t>
+      </w:r>
+      <w:r>
+        <w:rPr>
+          <w:noProof/>
+          <w:lang w:val="it-IT"/>
+        </w:rPr>
+        <w:t xml:space="preserve"> </w:t>
+      </w:r>
+      <w:r>
+        <w:rPr>
+          <w:noProof/>
+          <w:lang w:val="it-IT"/>
+        </w:rPr>
+        <w:t>etus, in lacinia nulla nisl eget sapien. Donec ut est in lectus consequat consequat.</w:t>
+      </w:r>
+      <w:r>
+        <w:rPr>
+          <w:noProof/>
+          <w:lang w:val="it-IT"/>
+        </w:rPr>
+        <w:t xml:space="preserve"> </w:t>
+      </w:r>
+      <w:r>
+        <w:rPr>
+          <w:noProof/>
+          <w:lang w:val="it-IT"/>
+        </w:rPr>
+        <w:t>Etiam eget dui. Aliquam erat volutpat. Sed at lorem in nunc porta tristique.</w:t>
+      </w:r>
+    </w:p>
+    <w:p>
+      <w:pPr>
+        <w:pStyle w:val="NoSpacing"/>
+        <w:rPr>
+          <w:noProof/>
+        </w:rPr>
+      </w:pPr>
+      <w:r>
+        <w:rPr>
+          <w:noProof/>
+          <w:lang w:val="it-IT"/>
+        </w:rPr>
+        <w:t xml:space="preserve">Proin nec augue. Quisque aliquam tempor magna. </w:t>
+      </w:r>
+      <w:r>
+        <w:rPr>
+          <w:noProof/>
+          <w:lang w:val="fr-FR"/>
+        </w:rPr>
+        <w:t>Pellentesque habitant morbi tristique senectus et netus et malesuada fames ac turpis egestas.</w:t>
+      </w:r>
+      <w:r>
+        <w:rPr>
+          <w:noProof/>
+          <w:lang w:val="fr-FR"/>
+        </w:rPr>
+        <w:t xml:space="preserve"> </w:t>
+      </w:r>
+      <w:r>
+        <w:rPr>
+          <w:noProof/>
+        </w:rPr>
+        <w:t>Nunc ac magna. Maecenas odio dolor, vulputate vel, auctor ac, accumsan id, felis. Pellentesque cursus sagittis felis.</w:t>
+      </w:r>
+    </w:p>
+    <w:p>
+      <w:pPr>
+        <w:pStyle w:val="NoSpacing"/>
+        <w:rPr>
+          <w:noProof/>
+        </w:rPr>
+      </w:pPr>
+    </w:p>
+    <w:p>
+      <w:pPr>
+        <w:pStyle w:val="NoSpacing"/>
+        <w:rPr>
+          <w:noProof/>
+        </w:rPr>
+      </w:pPr>
+    </w:p>
+    <w:p>
+      <w:pPr>
+        <w:pStyle w:val="NoSpacing"/>
+        <w:rPr>
+          <w:noProof/>
+        </w:rPr>
+      </w:pPr>
+    </w:p>
+    <w:p>
+      <w:pPr>
+        <w:pStyle w:val="NoSpacing"/>
+        <w:rPr>
+          <w:noProof/>
+        </w:rPr>
+      </w:pPr>
+    </w:p>
+    <w:p>
+      <w:pPr>
+        <w:rPr>
+          <w:noProof/>
+        </w:rPr>
+      </w:pPr>
+      <w:r>
+        <w:rPr>
+          <w:noProof/>
+        </w:rPr>
+        <w:br/>
+      </w:r>
+      <w:r>
+        <w:rPr>
+          <w:noProof/>
+        </w:rPr>
+        <w:br/>
+      </w:r>
+      <w:r>
+        <w:rPr>
+          <w:noProof/>
+        </w:rPr>
+        <w:br/>
+      </w:r>
+      <w:r>
+        <w:rPr>
+          <w:noProof/>
+        </w:rPr>
+        <w:br/>
+      </w:r>
+      <w:r>
+        <w:rPr>
+          <w:noProof/>
+        </w:rPr>
+        <w:br/>
+      </w:r>
+      <w:r>
+        <w:rPr>
+          <w:noProof/>
+        </w:rPr>
+        <w:br/>
       </w:r>
       <w:r>
         <w:rPr>
           <w:noProof/>
         </w:rPr>
         <w:lastRenderedPageBreak/>
-        <w:t>neque at sem venenatis eleifend. Ut nonummy.</w:t>
-      </w:r>
-      <w:r>
-        <w:rPr>
-          <w:noProof/>
-        </w:rPr>
-        <w:t xml:space="preserve"> </w:t>
-      </w:r>
-      <w:r>
-        <w:rPr>
-          <w:noProof/>
-        </w:rPr>
-        <w:t xml:space="preserve">Fusce aliquet pede non pede. </w:t>
-      </w:r>
-      <w:r>
-        <w:rPr>
-          <w:noProof/>
-          <w:lang w:val="it-IT"/>
-        </w:rPr>
-        <w:t>Suspendisse dapibus lorem pellentesque magna. Integer nulla.</w:t>
-      </w:r>
-      <w:r>
-        <w:rPr>
-          <w:noProof/>
-          <w:lang w:val="it-IT"/>
-        </w:rPr>
-        <w:t xml:space="preserve"> </w:t>
-      </w:r>
-      <w:r>
-        <w:rPr>
-          <w:noProof/>
-          <w:lang w:val="it-IT"/>
-        </w:rPr>
-        <w:t xml:space="preserve">Donec blandit feugiat ligula. </w:t>
-      </w:r>
-      <w:r>
-        <w:rPr>
-          <w:noProof/>
-        </w:rPr>
-        <w:t xml:space="preserve">Donec hendrerit, felis et imperdiet euismod, purus ipsum pretium </w:t>
-      </w:r>
-      <w:r>
-        <w:rPr>
-          <w:noProof/>
-        </w:rPr>
-        <w:t xml:space="preserve"> </w:t>
-      </w:r>
-      <w:r>
-        <w:rPr>
-          <w:noProof/>
-        </w:rPr>
-        <w:t xml:space="preserve">etus, in lacinia nulla nisl eget sapien. </w:t>
-      </w:r>
-      <w:r>
-        <w:rPr>
-          <w:noProof/>
-        </w:rPr>
-        <w:t>Donec ut est in lectus consequat consequat.</w:t>
-      </w:r>
-      <w:r>
-        <w:rPr>
-          <w:noProof/>
-        </w:rPr>
-        <w:t xml:space="preserve"> </w:t>
-      </w:r>
-      <w:r>
-        <w:rPr>
-          <w:noProof/>
-        </w:rPr>
-        <w:t>Etiam eget dui. Aliquam erat volutpat. Sed at lorem in nunc porta tristique.</w:t>
-      </w:r>
-    </w:p>
-    <w:p>
-      <w:pPr>
-        <w:pStyle w:val="NoSpacing"/>
-        <w:rPr>
-          <w:noProof/>
-        </w:rPr>
-      </w:pPr>
-      <w:r>
-        <w:rPr>
-          <w:noProof/>
-          <w:lang w:val="it-IT"/>
-        </w:rPr>
-        <w:t xml:space="preserve">Proin nec augue. Quisque aliquam tempor magna. </w:t>
-      </w:r>
-      <w:r>
-        <w:rPr>
-          <w:noProof/>
-        </w:rPr>
-        <w:t>Pellentesque habitant morbi tristique senectus et netus et malesuada fames ac turpis egestas.</w:t>
-      </w:r>
-      <w:r>
-        <w:rPr>
-          <w:noProof/>
-        </w:rPr>
-        <w:t xml:space="preserve"> </w:t>
-      </w:r>
-      <w:r>
-        <w:rPr>
-          <w:noProof/>
-        </w:rPr>
-        <w:t>Nunc ac magna. Maecenas odio dolor, vulputate vel, auctor ac, accumsan id, felis. Pellentesque cursus sagittis felis.</w:t>
+        <w:br/>
       </w:r>
     </w:p>
     <w:p>
@@ -1411,7 +1567,7 @@
           <w:szCs w:val="72"/>
           <w:lang w:val="en-GB"/>
         </w:rPr>
-        <w:t xml:space="preserve"> This is in Section </w:t>
+        <w:t xml:space="preserve"> Section </w:t>
       </w:r>
       <w:r>
         <w:rPr>
@@ -1490,11 +1646,13 @@
         <w:pStyle w:val="NoSpacing"/>
         <w:rPr>
           <w:noProof/>
-        </w:rPr>
-      </w:pPr>
-      <w:r>
-        <w:rPr>
-          <w:noProof/>
+          <w:lang w:val="fr-FR"/>
+        </w:rPr>
+      </w:pPr>
+      <w:r>
+        <w:rPr>
+          <w:noProof/>
+          <w:lang w:val="fr-FR"/>
         </w:rPr>
         <w:t xml:space="preserve">Pellentesque habitant morbi tristique senectus et netus et malesuada fames ac turpis egestas. </w:t>
       </w:r>
@@ -1508,6 +1666,7 @@
       <w:r>
         <w:rPr>
           <w:noProof/>
+          <w:lang w:val="fr-FR"/>
         </w:rPr>
         <w:t>Sed velit urna, interdum vel, ultricies vel, faucibus at, quam.</w:t>
       </w:r>
@@ -1523,6 +1682,7 @@
       <w:r>
         <w:rPr>
           <w:noProof/>
+          <w:lang w:val="fr-FR"/>
         </w:rPr>
         <w:t xml:space="preserve">Donec elit est, consectetuer eget, consequat quis, tempus quis, wisi. </w:t>
       </w:r>
@@ -1537,6 +1697,9 @@
     <w:p>
       <w:pPr>
         <w:pStyle w:val="NoSpacing"/>
+        <w:rPr>
+          <w:lang w:val="fr-FR"/>
+        </w:rPr>
       </w:pPr>
       <w:r>
         <w:rPr>
@@ -1548,6 +1711,7 @@
       <w:r>
         <w:rPr>
           <w:noProof/>
+          <w:lang w:val="fr-FR"/>
         </w:rPr>
         <w:t>Cum sociis natoque penatibus et magnis dis parturient montes, nascetur ridiculus mus.</w:t>
       </w:r>
@@ -1555,6 +1719,9 @@
     <w:p>
       <w:pPr>
         <w:pStyle w:val="NoSpacing"/>
+        <w:rPr>
+          <w:lang w:val="fr-FR"/>
+        </w:rPr>
       </w:pPr>
     </w:p>
     <w:sectPr>
@@ -2220,6 +2387,25 @@
       <w:spacing w:after="0" w:line="240" w:lineRule="auto"/>
     </w:pPr>
   </w:style>
+  <w:style w:type="table" w:styleId="TableGrid">
+    <w:name w:val="Table Grid"/>
+    <w:basedOn w:val="TableNormal"/>
+    <w:uiPriority w:val="39"/>
+    <w:rsid w:val="004D7930"/>
+    <w:pPr>
+      <w:spacing w:after="0" w:line="240" w:lineRule="auto"/>
+    </w:pPr>
+    <w:tblPr>
+      <w:tblBorders>
+        <w:top w:val="single" w:sz="4" w:space="0" w:color="auto"/>
+        <w:left w:val="single" w:sz="4" w:space="0" w:color="auto"/>
+        <w:bottom w:val="single" w:sz="4" w:space="0" w:color="auto"/>
+        <w:right w:val="single" w:sz="4" w:space="0" w:color="auto"/>
+        <w:insideH w:val="single" w:sz="4" w:space="0" w:color="auto"/>
+        <w:insideV w:val="single" w:sz="4" w:space="0" w:color="auto"/>
+      </w:tblBorders>
+    </w:tblPr>
+  </w:style>
 </w:styles>
 </file>
 

--- a/Test.docx
+++ b/Test.docx
@@ -2,6 +2,19 @@
 <file path=word/document.xml><?xml version="1.0" encoding="utf-8"?>
 <w:document xmlns:wpc="http://schemas.microsoft.com/office/word/2010/wordprocessingCanvas" xmlns:cx="http://schemas.microsoft.com/office/drawing/2014/chartex" xmlns:cx1="http://schemas.microsoft.com/office/drawing/2015/9/8/chartex" xmlns:cx2="http://schemas.microsoft.com/office/drawing/2015/10/21/chartex" xmlns:cx3="http://schemas.microsoft.com/office/drawing/2016/5/9/chartex" xmlns:cx4="http://schemas.microsoft.com/office/drawing/2016/5/10/chartex" xmlns:cx5="http://schemas.microsoft.com/office/drawing/2016/5/11/chartex" xmlns:cx6="http://schemas.microsoft.com/office/drawing/2016/5/12/chartex" xmlns:cx7="http://schemas.microsoft.com/office/drawing/2016/5/13/chartex" xmlns:cx8="http://schemas.microsoft.com/office/drawing/2016/5/14/chartex" xmlns:mc="http://schemas.openxmlformats.org/markup-compatibility/2006" xmlns:aink="http://schemas.microsoft.com/office/drawing/2016/ink" xmlns:am3d="http://schemas.microsoft.com/office/drawing/2017/model3d" xmlns:o="urn:schemas-microsoft-com:office:office" xmlns:oel="http://schemas.microsoft.com/office/2019/extlst" xmlns:r="http://schemas.openxmlformats.org/officeDocument/2006/relationships" xmlns:m="http://schemas.openxmlformats.org/officeDocument/2006/math" xmlns:v="urn:schemas-microsoft-com:vml" xmlns:wp14="http://schemas.microsoft.com/office/word/2010/wordprocessingDrawing" xmlns:wp="http://schemas.openxmlformats.org/drawingml/2006/wordprocessingDrawing" xmlns:w10="urn:schemas-microsoft-com:office:word" xmlns:w="http://schemas.openxmlformats.org/wordprocessingml/2006/main" xmlns:w14="http://schemas.microsoft.com/office/word/2010/wordml" xmlns:w15="http://schemas.microsoft.com/office/word/2012/wordml" xmlns:w16cex="http://schemas.microsoft.com/office/word/2018/wordml/cex" xmlns:w16cid="http://schemas.microsoft.com/office/word/2016/wordml/cid" xmlns:w16="http://schemas.microsoft.com/office/word/2018/wordml" xmlns:w16sdtdh="http://schemas.microsoft.com/office/word/2020/wordml/sdtdatahash" xmlns:w16se="http://schemas.microsoft.com/office/word/2015/wordml/symex" xmlns:wpg="http://schemas.microsoft.com/office/word/2010/wordprocessingGroup" xmlns:wpi="http://schemas.microsoft.com/office/word/2010/wordprocessingInk" xmlns:wne="http://schemas.microsoft.com/office/word/2006/wordml" xmlns:wps="http://schemas.microsoft.com/office/word/2010/wordprocessingShape" mc:Ignorable="w14 w15 w16se w16cid w16 w16cex w16sdtdh wp14">
   <w:body>
+    <w:p>
+      <w:pPr>
+        <w:pStyle w:val="Heading1"/>
+      </w:pPr>
+      <w:r>
+        <w:t>Header 1 - A</w:t>
+      </w:r>
+    </w:p>
+    <w:p>
+      <w:pPr>
+        <w:pStyle w:val="ColumnAStyle"/>
+      </w:pPr>
+    </w:p>
     <w:p>
       <w:pPr>
         <w:pStyle w:val="ColumnAStyle"/>
@@ -322,7 +335,19 @@
       </w:r>
     </w:p>
     <w:p/>
-    <w:p/>
+    <w:p>
+      <w:pPr>
+        <w:pStyle w:val="Heading1"/>
+      </w:pPr>
+      <w:proofErr w:type="spellStart"/>
+      <w:r>
+        <w:t>Headine</w:t>
+      </w:r>
+      <w:proofErr w:type="spellEnd"/>
+      <w:r>
+        <w:t xml:space="preserve"> 1 - #2</w:t>
+      </w:r>
+    </w:p>
     <w:p>
       <w:pPr>
         <w:sectPr>
@@ -510,7 +535,6 @@
         <w:pStyle w:val="NoSpacing"/>
         <w:rPr>
           <w:noProof/>
-          <w:lang w:val="it-IT"/>
         </w:rPr>
       </w:pPr>
       <w:r>
@@ -523,7 +547,6 @@
       <w:r>
         <w:rPr>
           <w:noProof/>
-          <w:lang w:val="it-IT"/>
         </w:rPr>
         <w:t>Donec ut est in lectus consequat consequat.</w:t>
       </w:r>
@@ -533,13 +556,11 @@
         <w:pStyle w:val="NoSpacing"/>
         <w:rPr>
           <w:noProof/>
-          <w:lang w:val="it-IT"/>
-        </w:rPr>
-      </w:pPr>
-      <w:r>
-        <w:rPr>
-          <w:noProof/>
-          <w:lang w:val="it-IT"/>
+        </w:rPr>
+      </w:pPr>
+      <w:r>
+        <w:rPr>
+          <w:noProof/>
         </w:rPr>
         <w:t>Etiam eget dui. Aliquam erat volutpat. Sed at lorem in nunc porta tristique.</w:t>
       </w:r>
@@ -578,6 +599,7 @@
       <w:r>
         <w:rPr>
           <w:noProof/>
+          <w:lang w:val="fr-FR"/>
         </w:rPr>
         <w:t xml:space="preserve">Nunc ac magna. Maecenas odio dolor, vulputate vel, auctor ac, accumsan id, felis. </w:t>
       </w:r>
@@ -633,7 +655,6 @@
         <w:pStyle w:val="NoSpacing"/>
         <w:rPr>
           <w:noProof/>
-          <w:lang w:val="it-IT"/>
         </w:rPr>
       </w:pPr>
       <w:r>
@@ -646,7 +667,6 @@
       <w:r>
         <w:rPr>
           <w:noProof/>
-          <w:lang w:val="it-IT"/>
         </w:rPr>
         <w:t>Sed velit urna, interdum vel, ultricies vel, faucibus at, quam.</w:t>
       </w:r>
@@ -1263,7 +1283,6 @@
         <w:pStyle w:val="NoSpacing"/>
         <w:rPr>
           <w:noProof/>
-          <w:lang w:val="it-IT"/>
         </w:rPr>
       </w:pPr>
       <w:r>
@@ -1339,35 +1358,30 @@
       <w:r>
         <w:rPr>
           <w:noProof/>
-          <w:lang w:val="it-IT"/>
         </w:rPr>
         <w:t xml:space="preserve">Donec hendrerit, felis et imperdiet euismod, purus ipsum pretium </w:t>
       </w:r>
       <w:r>
         <w:rPr>
           <w:noProof/>
-          <w:lang w:val="it-IT"/>
         </w:rPr>
         <w:t xml:space="preserve"> </w:t>
       </w:r>
       <w:r>
         <w:rPr>
           <w:noProof/>
-          <w:lang w:val="it-IT"/>
         </w:rPr>
         <w:t>etus, in lacinia nulla nisl eget sapien. Donec ut est in lectus consequat consequat.</w:t>
       </w:r>
       <w:r>
         <w:rPr>
           <w:noProof/>
-          <w:lang w:val="it-IT"/>
         </w:rPr>
         <w:t xml:space="preserve"> </w:t>
       </w:r>
       <w:r>
         <w:rPr>
           <w:noProof/>
-          <w:lang w:val="it-IT"/>
         </w:rPr>
         <w:t>Etiam eget dui. Aliquam erat volutpat. Sed at lorem in nunc porta tristique.</w:t>
       </w:r>
@@ -1377,6 +1391,7 @@
         <w:pStyle w:val="NoSpacing"/>
         <w:rPr>
           <w:noProof/>
+          <w:lang w:val="fr-FR"/>
         </w:rPr>
       </w:pPr>
       <w:r>
@@ -1403,6 +1418,7 @@
       <w:r>
         <w:rPr>
           <w:noProof/>
+          <w:lang w:val="fr-FR"/>
         </w:rPr>
         <w:t>Nunc ac magna. Maecenas odio dolor, vulputate vel, auctor ac, accumsan id, felis. Pellentesque cursus sagittis felis.</w:t>
       </w:r>
@@ -1412,78 +1428,90 @@
         <w:pStyle w:val="NoSpacing"/>
         <w:rPr>
           <w:noProof/>
-        </w:rPr>
-      </w:pPr>
-    </w:p>
-    <w:p>
-      <w:pPr>
-        <w:pStyle w:val="NoSpacing"/>
-        <w:rPr>
-          <w:noProof/>
-        </w:rPr>
-      </w:pPr>
-    </w:p>
-    <w:p>
-      <w:pPr>
-        <w:pStyle w:val="NoSpacing"/>
-        <w:rPr>
-          <w:noProof/>
-        </w:rPr>
-      </w:pPr>
-    </w:p>
-    <w:p>
-      <w:pPr>
-        <w:pStyle w:val="NoSpacing"/>
-        <w:rPr>
-          <w:noProof/>
-        </w:rPr>
-      </w:pPr>
-    </w:p>
-    <w:p>
-      <w:pPr>
-        <w:rPr>
-          <w:noProof/>
-        </w:rPr>
-      </w:pPr>
-      <w:r>
-        <w:rPr>
-          <w:noProof/>
+          <w:lang w:val="fr-FR"/>
+        </w:rPr>
+      </w:pPr>
+    </w:p>
+    <w:p>
+      <w:pPr>
+        <w:pStyle w:val="NoSpacing"/>
+        <w:rPr>
+          <w:noProof/>
+          <w:lang w:val="fr-FR"/>
+        </w:rPr>
+      </w:pPr>
+    </w:p>
+    <w:p>
+      <w:pPr>
+        <w:pStyle w:val="NoSpacing"/>
+        <w:rPr>
+          <w:noProof/>
+          <w:lang w:val="fr-FR"/>
+        </w:rPr>
+      </w:pPr>
+    </w:p>
+    <w:p>
+      <w:pPr>
+        <w:pStyle w:val="NoSpacing"/>
+        <w:rPr>
+          <w:noProof/>
+          <w:lang w:val="fr-FR"/>
+        </w:rPr>
+      </w:pPr>
+    </w:p>
+    <w:p>
+      <w:pPr>
+        <w:rPr>
+          <w:noProof/>
+          <w:lang w:val="fr-FR"/>
+        </w:rPr>
+      </w:pPr>
+      <w:r>
+        <w:rPr>
+          <w:noProof/>
+          <w:lang w:val="fr-FR"/>
         </w:rPr>
         <w:br/>
       </w:r>
       <w:r>
         <w:rPr>
           <w:noProof/>
+          <w:lang w:val="fr-FR"/>
         </w:rPr>
         <w:br/>
       </w:r>
       <w:r>
         <w:rPr>
           <w:noProof/>
+          <w:lang w:val="fr-FR"/>
         </w:rPr>
         <w:br/>
       </w:r>
       <w:r>
         <w:rPr>
           <w:noProof/>
+          <w:lang w:val="fr-FR"/>
         </w:rPr>
         <w:br/>
       </w:r>
       <w:r>
         <w:rPr>
           <w:noProof/>
+          <w:lang w:val="fr-FR"/>
         </w:rPr>
         <w:br/>
       </w:r>
       <w:r>
         <w:rPr>
           <w:noProof/>
+          <w:lang w:val="fr-FR"/>
         </w:rPr>
         <w:br/>
       </w:r>
       <w:r>
         <w:rPr>
           <w:noProof/>
+          <w:lang w:val="fr-FR"/>
         </w:rPr>
         <w:lastRenderedPageBreak/>
         <w:br/>
@@ -1493,11 +1521,13 @@
       <w:pPr>
         <w:rPr>
           <w:noProof/>
-        </w:rPr>
-      </w:pPr>
-      <w:r>
-        <w:rPr>
-          <w:noProof/>
+          <w:lang w:val="fr-FR"/>
+        </w:rPr>
+      </w:pPr>
+      <w:r>
+        <w:rPr>
+          <w:noProof/>
+          <w:lang w:val="fr-FR"/>
         </w:rPr>
         <w:br w:type="page"/>
       </w:r>
@@ -1507,14 +1537,16 @@
         <w:pStyle w:val="NoSpacing"/>
         <w:rPr>
           <w:noProof/>
-        </w:rPr>
-      </w:pPr>
-    </w:p>
-    <w:p>
-      <w:pPr>
-        <w:pStyle w:val="NoSpacing"/>
-        <w:rPr>
-          <w:noProof/>
+          <w:lang w:val="fr-FR"/>
+        </w:rPr>
+      </w:pPr>
+    </w:p>
+    <w:p>
+      <w:pPr>
+        <w:pStyle w:val="NoSpacing"/>
+        <w:rPr>
+          <w:noProof/>
+          <w:lang w:val="fr-FR"/>
         </w:rPr>
       </w:pPr>
     </w:p>
@@ -1524,15 +1556,16 @@
         <w:rPr>
           <w:sz w:val="72"/>
           <w:szCs w:val="72"/>
-          <w:lang w:val="en-GB"/>
+          <w:lang w:val="fr-FR"/>
         </w:rPr>
       </w:pPr>
       <w:proofErr w:type="spellStart"/>
+      <w:proofErr w:type="gramStart"/>
       <w:r>
         <w:rPr>
           <w:sz w:val="72"/>
           <w:szCs w:val="72"/>
-          <w:lang w:val="en-GB"/>
+          <w:lang w:val="fr-FR"/>
         </w:rPr>
         <w:t>Column</w:t>
       </w:r>
@@ -1540,7 +1573,7 @@
         <w:rPr>
           <w:sz w:val="72"/>
           <w:szCs w:val="72"/>
-          <w:lang w:val="en-GB"/>
+          <w:lang w:val="fr-FR"/>
         </w:rPr>
         <w:t>B</w:t>
       </w:r>
@@ -1548,7 +1581,7 @@
         <w:rPr>
           <w:sz w:val="72"/>
           <w:szCs w:val="72"/>
-          <w:lang w:val="en-GB"/>
+          <w:lang w:val="fr-FR"/>
         </w:rPr>
         <w:t>Style</w:t>
       </w:r>
@@ -1557,39 +1590,48 @@
         <w:rPr>
           <w:sz w:val="72"/>
           <w:szCs w:val="72"/>
-          <w:lang w:val="en-GB"/>
-        </w:rPr>
-        <w:t xml:space="preserve">: </w:t>
-      </w:r>
+          <w:lang w:val="fr-FR"/>
+        </w:rPr>
+        <w:t>:</w:t>
+      </w:r>
+      <w:proofErr w:type="gramEnd"/>
       <w:r>
         <w:rPr>
           <w:sz w:val="72"/>
           <w:szCs w:val="72"/>
-          <w:lang w:val="en-GB"/>
-        </w:rPr>
-        <w:t xml:space="preserve"> Section </w:t>
+          <w:lang w:val="fr-FR"/>
+        </w:rPr>
+        <w:t xml:space="preserve"> </w:t>
       </w:r>
       <w:r>
         <w:rPr>
           <w:sz w:val="72"/>
           <w:szCs w:val="72"/>
-          <w:lang w:val="en-GB"/>
-        </w:rPr>
-        <w:t>4</w:t>
+          <w:lang w:val="fr-FR"/>
+        </w:rPr>
+        <w:t xml:space="preserve"> Section </w:t>
       </w:r>
       <w:r>
         <w:rPr>
           <w:sz w:val="72"/>
           <w:szCs w:val="72"/>
-          <w:lang w:val="en-GB"/>
-        </w:rPr>
-        <w:t xml:space="preserve"> / Page </w:t>
+          <w:lang w:val="fr-FR"/>
+        </w:rPr>
+        <w:t>4</w:t>
       </w:r>
       <w:r>
         <w:rPr>
           <w:sz w:val="72"/>
           <w:szCs w:val="72"/>
-          <w:lang w:val="en-GB"/>
+          <w:lang w:val="fr-FR"/>
+        </w:rPr>
+        <w:t xml:space="preserve"> / Page </w:t>
+      </w:r>
+      <w:r>
+        <w:rPr>
+          <w:sz w:val="72"/>
+          <w:szCs w:val="72"/>
+          <w:lang w:val="fr-FR"/>
         </w:rPr>
         <w:t>5</w:t>
       </w:r>
@@ -1599,6 +1641,7 @@
         <w:pStyle w:val="NoSpacing"/>
         <w:rPr>
           <w:noProof/>
+          <w:lang w:val="fr-FR"/>
         </w:rPr>
       </w:pPr>
     </w:p>
@@ -1723,6 +1766,28 @@
           <w:lang w:val="fr-FR"/>
         </w:rPr>
       </w:pPr>
+    </w:p>
+    <w:p>
+      <w:pPr>
+        <w:pStyle w:val="NoSpacing"/>
+        <w:rPr>
+          <w:lang w:val="fr-FR"/>
+        </w:rPr>
+      </w:pPr>
+    </w:p>
+    <w:p>
+      <w:pPr>
+        <w:pStyle w:val="Heading1"/>
+        <w:rPr>
+          <w:lang w:val="fr-FR"/>
+        </w:rPr>
+      </w:pPr>
+      <w:r>
+        <w:rPr>
+          <w:lang w:val="fr-FR"/>
+        </w:rPr>
+        <w:t>Headline 1#3</w:t>
+      </w:r>
     </w:p>
     <w:sectPr>
       <w:type w:val="continuous"/>
